--- a/Report.docx
+++ b/Report.docx
@@ -276,6 +276,7 @@
       <w:r>
         <w:rPr>
           <w:rFonts w:ascii="Times New Roman" w:hAnsi="Times New Roman" w:cs="Times New Roman"/>
+          <w:noProof/>
         </w:rPr>
         <w:drawing>
           <wp:inline distT="0" distB="0" distL="0" distR="0" wp14:anchorId="113B701C" wp14:editId="29ED3B0A">
@@ -418,19 +419,7 @@
         <w:rPr>
           <w:rFonts w:ascii="Times New Roman" w:hAnsi="Times New Roman" w:cs="Times New Roman"/>
         </w:rPr>
-        <w:t xml:space="preserve">: Storing passwords in plain text is never recommended as it poses a significant security risk. Therefore, it is recommended to hash the password before storing it in the database. </w:t>
-      </w:r>
-      <w:r>
-        <w:rPr>
-          <w:rFonts w:ascii="Times New Roman" w:hAnsi="Times New Roman" w:cs="Times New Roman"/>
-        </w:rPr>
-        <w:t>We</w:t>
-      </w:r>
-      <w:r>
-        <w:rPr>
-          <w:rFonts w:ascii="Times New Roman" w:hAnsi="Times New Roman" w:cs="Times New Roman"/>
-        </w:rPr>
-        <w:t xml:space="preserve"> can use the PHP </w:t>
+        <w:t xml:space="preserve">: Storing passwords in plain text is never recommended as it poses a significant security risk. Therefore, it is recommended to hash the password before storing it in the database. We can use the PHP </w:t>
       </w:r>
       <w:proofErr w:type="spellStart"/>
       <w:r>
@@ -686,6 +675,7 @@
       <w:r>
         <w:rPr>
           <w:rFonts w:ascii="Times New Roman" w:hAnsi="Times New Roman" w:cs="Times New Roman"/>
+          <w:noProof/>
         </w:rPr>
         <w:drawing>
           <wp:inline distT="0" distB="0" distL="0" distR="0" wp14:anchorId="4314CEC3" wp14:editId="0476C057">
@@ -735,6 +725,7 @@
       <w:r>
         <w:rPr>
           <w:rFonts w:ascii="Times New Roman" w:hAnsi="Times New Roman" w:cs="Times New Roman"/>
+          <w:noProof/>
         </w:rPr>
         <w:drawing>
           <wp:inline distT="0" distB="0" distL="0" distR="0" wp14:anchorId="03B6E60F" wp14:editId="59B69927">
@@ -819,13 +810,7 @@
         <w:rPr>
           <w:rFonts w:ascii="Times New Roman" w:hAnsi="Times New Roman" w:cs="Times New Roman"/>
         </w:rPr>
-        <w:t>T</w:t>
-      </w:r>
-      <w:r>
-        <w:rPr>
-          <w:rFonts w:ascii="Times New Roman" w:hAnsi="Times New Roman" w:cs="Times New Roman"/>
-        </w:rPr>
-        <w:t>he following tools and libraries are being used for the login page:</w:t>
+        <w:t>The following tools and libraries are being used for the login page:</w:t>
       </w:r>
     </w:p>
     <w:p>
@@ -1137,14 +1122,28 @@
         <w:rPr>
           <w:rFonts w:ascii="Times New Roman" w:hAnsi="Times New Roman" w:cs="Times New Roman"/>
         </w:rPr>
-        <w:t>filter_var</w:t>
+        <w:t>filter_</w:t>
+      </w:r>
+      <w:proofErr w:type="gramStart"/>
+      <w:r>
+        <w:rPr>
+          <w:rFonts w:ascii="Times New Roman" w:hAnsi="Times New Roman" w:cs="Times New Roman"/>
+        </w:rPr>
+        <w:t>var</w:t>
       </w:r>
       <w:proofErr w:type="spellEnd"/>
       <w:r>
         <w:rPr>
           <w:rFonts w:ascii="Times New Roman" w:hAnsi="Times New Roman" w:cs="Times New Roman"/>
         </w:rPr>
-        <w:t>() function.</w:t>
+        <w:t>(</w:t>
+      </w:r>
+      <w:proofErr w:type="gramEnd"/>
+      <w:r>
+        <w:rPr>
+          <w:rFonts w:ascii="Times New Roman" w:hAnsi="Times New Roman" w:cs="Times New Roman"/>
+        </w:rPr>
+        <w:t>) function.</w:t>
       </w:r>
     </w:p>
     <w:p>
@@ -1231,6 +1230,7 @@
         <w:t xml:space="preserve">: It is important to ensure that the registration page is secure and does not allow malicious users to exploit vulnerabilities. One way to enhance security is to use a CAPTCHA or other anti-spam measures. This script uses </w:t>
       </w:r>
       <w:proofErr w:type="spellStart"/>
+      <w:proofErr w:type="gramStart"/>
       <w:r>
         <w:rPr>
           <w:rFonts w:ascii="Times New Roman" w:hAnsi="Times New Roman" w:cs="Times New Roman"/>
@@ -1242,7 +1242,14 @@
         <w:rPr>
           <w:rFonts w:ascii="Times New Roman" w:hAnsi="Times New Roman" w:cs="Times New Roman"/>
         </w:rPr>
-        <w:t xml:space="preserve">() function to prevent Cross-Site Scripting (XSS) attacks and </w:t>
+        <w:t>(</w:t>
+      </w:r>
+      <w:proofErr w:type="gramEnd"/>
+      <w:r>
+        <w:rPr>
+          <w:rFonts w:ascii="Times New Roman" w:hAnsi="Times New Roman" w:cs="Times New Roman"/>
+        </w:rPr>
+        <w:t xml:space="preserve">) function to prevent Cross-Site Scripting (XSS) attacks and </w:t>
       </w:r>
       <w:proofErr w:type="spellStart"/>
       <w:r>
@@ -1297,6 +1304,7 @@
       <w:r>
         <w:rPr>
           <w:rFonts w:ascii="Times New Roman" w:hAnsi="Times New Roman" w:cs="Times New Roman"/>
+          <w:noProof/>
         </w:rPr>
         <w:drawing>
           <wp:inline distT="0" distB="0" distL="0" distR="0" wp14:anchorId="29F9A327" wp14:editId="2B542B01">
@@ -1345,6 +1353,7 @@
       <w:r>
         <w:rPr>
           <w:rFonts w:ascii="Times New Roman" w:hAnsi="Times New Roman" w:cs="Times New Roman"/>
+          <w:noProof/>
         </w:rPr>
         <w:lastRenderedPageBreak/>
         <w:drawing>
@@ -1616,16 +1625,8 @@
         <w:rPr>
           <w:rFonts w:ascii="Times New Roman" w:hAnsi="Times New Roman" w:cs="Times New Roman"/>
         </w:rPr>
-        <w:t xml:space="preserve">: Make sure the register button stands out on the page and clearly communicates what will happen when the user clicks it. For example, use a call-to-action like "Create Your Account" or "Join </w:t>
-      </w:r>
-      <w:proofErr w:type="gramStart"/>
-      <w:r>
-        <w:rPr>
-          <w:rFonts w:ascii="Times New Roman" w:hAnsi="Times New Roman" w:cs="Times New Roman"/>
-        </w:rPr>
-        <w:t>Now"</w:t>
-      </w:r>
-      <w:proofErr w:type="gramEnd"/>
+        <w:t>: Make sure the register button stands out on the page and clearly communicates what will happen when the user clicks it. For example, use a call-to-action like "Create Your Account" or "Join Now"</w:t>
+      </w:r>
     </w:p>
     <w:p>
       <w:pPr>
@@ -1637,6 +1638,7 @@
       <w:r>
         <w:rPr>
           <w:rFonts w:ascii="Times New Roman" w:hAnsi="Times New Roman" w:cs="Times New Roman"/>
+          <w:noProof/>
         </w:rPr>
         <w:lastRenderedPageBreak/>
         <w:drawing>
@@ -2290,6 +2292,7 @@
       <w:r>
         <w:rPr>
           <w:rFonts w:ascii="Times New Roman" w:hAnsi="Times New Roman" w:cs="Times New Roman"/>
+          <w:noProof/>
         </w:rPr>
         <w:drawing>
           <wp:inline distT="0" distB="0" distL="0" distR="0" wp14:anchorId="76F7DF42" wp14:editId="1716D988">
@@ -2396,6 +2399,7 @@
       <w:r>
         <w:rPr>
           <w:rFonts w:ascii="Times New Roman" w:hAnsi="Times New Roman" w:cs="Times New Roman"/>
+          <w:noProof/>
         </w:rPr>
         <w:drawing>
           <wp:inline distT="0" distB="0" distL="0" distR="0" wp14:anchorId="7EA2E071" wp14:editId="6FD5A96F">
@@ -2520,16 +2524,8 @@
         <w:rPr>
           <w:rFonts w:ascii="Times New Roman" w:hAnsi="Times New Roman" w:cs="Times New Roman"/>
         </w:rPr>
-        <w:t xml:space="preserve">: A server-side scripting language used for building dynamic web pages and </w:t>
-      </w:r>
-      <w:proofErr w:type="gramStart"/>
-      <w:r>
-        <w:rPr>
-          <w:rFonts w:ascii="Times New Roman" w:hAnsi="Times New Roman" w:cs="Times New Roman"/>
-        </w:rPr>
-        <w:t>applications</w:t>
-      </w:r>
-      <w:proofErr w:type="gramEnd"/>
+        <w:t>: A server-side scripting language used for building dynamic web pages and applications</w:t>
+      </w:r>
     </w:p>
     <w:p>
       <w:pPr>
@@ -3078,6 +3074,7 @@
       <w:r>
         <w:rPr>
           <w:rFonts w:ascii="Times New Roman" w:hAnsi="Times New Roman" w:cs="Times New Roman"/>
+          <w:noProof/>
         </w:rPr>
         <w:drawing>
           <wp:inline distT="0" distB="0" distL="0" distR="0" wp14:anchorId="2F034789" wp14:editId="65B156C5">
@@ -3301,6 +3298,7 @@
       <w:r>
         <w:rPr>
           <w:rFonts w:ascii="Times New Roman" w:hAnsi="Times New Roman" w:cs="Times New Roman"/>
+          <w:noProof/>
         </w:rPr>
         <w:drawing>
           <wp:inline distT="0" distB="0" distL="0" distR="0" wp14:anchorId="513A442C" wp14:editId="43563243">
@@ -3347,6 +3345,10 @@
         </w:rPr>
       </w:pPr>
       <w:r>
+        <w:rPr>
+          <w:rFonts w:ascii="Times New Roman" w:hAnsi="Times New Roman" w:cs="Times New Roman"/>
+          <w:noProof/>
+        </w:rPr>
         <w:drawing>
           <wp:inline distT="0" distB="0" distL="0" distR="0" wp14:anchorId="09866AB6" wp14:editId="6BA3438A">
             <wp:extent cx="6642100" cy="3328670"/>
@@ -3836,6 +3838,7 @@
       <w:r>
         <w:rPr>
           <w:rFonts w:ascii="Times New Roman" w:hAnsi="Times New Roman" w:cs="Times New Roman"/>
+          <w:noProof/>
         </w:rPr>
         <w:drawing>
           <wp:inline distT="0" distB="0" distL="0" distR="0" wp14:anchorId="42A770ED" wp14:editId="1747D175">
@@ -4004,6 +4007,7 @@
       <w:r>
         <w:rPr>
           <w:rFonts w:ascii="Times New Roman" w:hAnsi="Times New Roman" w:cs="Times New Roman"/>
+          <w:noProof/>
         </w:rPr>
         <w:drawing>
           <wp:inline distT="0" distB="0" distL="0" distR="0" wp14:anchorId="36C755B7" wp14:editId="18301FFB">
@@ -4054,6 +4058,7 @@
       <w:r>
         <w:rPr>
           <w:rFonts w:ascii="Times New Roman" w:hAnsi="Times New Roman" w:cs="Times New Roman"/>
+          <w:noProof/>
         </w:rPr>
         <w:drawing>
           <wp:inline distT="0" distB="0" distL="0" distR="0" wp14:anchorId="2E17F540" wp14:editId="205F0724">
@@ -4345,7 +4350,21 @@
         <w:rPr>
           <w:rFonts w:ascii="Times New Roman" w:hAnsi="Times New Roman" w:cs="Times New Roman"/>
         </w:rPr>
-        <w:t xml:space="preserve"> during the development of the my grades page. </w:t>
+        <w:t xml:space="preserve"> during the development of </w:t>
+      </w:r>
+      <w:proofErr w:type="gramStart"/>
+      <w:r>
+        <w:rPr>
+          <w:rFonts w:ascii="Times New Roman" w:hAnsi="Times New Roman" w:cs="Times New Roman"/>
+        </w:rPr>
+        <w:t>the my</w:t>
+      </w:r>
+      <w:proofErr w:type="gramEnd"/>
+      <w:r>
+        <w:rPr>
+          <w:rFonts w:ascii="Times New Roman" w:hAnsi="Times New Roman" w:cs="Times New Roman"/>
+        </w:rPr>
+        <w:t xml:space="preserve"> grades page. </w:t>
       </w:r>
     </w:p>
     <w:p>
@@ -4542,6 +4561,7 @@
       <w:r>
         <w:rPr>
           <w:rFonts w:ascii="Times New Roman" w:hAnsi="Times New Roman" w:cs="Times New Roman"/>
+          <w:noProof/>
         </w:rPr>
         <w:drawing>
           <wp:inline distT="0" distB="0" distL="0" distR="0" wp14:anchorId="7D37D502" wp14:editId="1AC41AAD">
@@ -4581,6 +4601,7 @@
       </w:r>
       <w:r>
         <w:rPr>
+          <w:rFonts w:ascii="Times New Roman" w:hAnsi="Times New Roman" w:cs="Times New Roman"/>
           <w:noProof/>
         </w:rPr>
         <w:drawing>
@@ -4668,71 +4689,56 @@
         <w:rPr>
           <w:rFonts w:ascii="Times New Roman" w:hAnsi="Times New Roman" w:cs="Times New Roman"/>
         </w:rPr>
-        <w:t xml:space="preserve"> for the development of the my grades page.</w:t>
-      </w:r>
-    </w:p>
-    <w:p>
-      <w:pPr>
-        <w:jc w:val="both"/>
-        <w:rPr>
-          <w:rFonts w:ascii="Times New Roman" w:hAnsi="Times New Roman" w:cs="Times New Roman"/>
-        </w:rPr>
-      </w:pPr>
-      <w:r>
-        <w:rPr>
-          <w:rFonts w:ascii="Times New Roman" w:hAnsi="Times New Roman" w:cs="Times New Roman"/>
-        </w:rPr>
-        <w:t>Add</w:t>
-      </w:r>
-      <w:r>
-        <w:rPr>
-          <w:rFonts w:ascii="Times New Roman" w:hAnsi="Times New Roman" w:cs="Times New Roman"/>
-        </w:rPr>
-        <w:t>ed</w:t>
-      </w:r>
-      <w:r>
-        <w:rPr>
-          <w:rFonts w:ascii="Times New Roman" w:hAnsi="Times New Roman" w:cs="Times New Roman"/>
-        </w:rPr>
-        <w:t xml:space="preserve"> a </w:t>
-      </w:r>
-      <w:r>
-        <w:rPr>
-          <w:rFonts w:ascii="Times New Roman" w:hAnsi="Times New Roman" w:cs="Times New Roman"/>
-        </w:rPr>
-        <w:t>function</w:t>
-      </w:r>
-      <w:r>
-        <w:rPr>
-          <w:rFonts w:ascii="Times New Roman" w:hAnsi="Times New Roman" w:cs="Times New Roman"/>
-        </w:rPr>
-        <w:t xml:space="preserve"> that allows the user to add </w:t>
-      </w:r>
-      <w:r>
-        <w:rPr>
-          <w:rFonts w:ascii="Times New Roman" w:hAnsi="Times New Roman" w:cs="Times New Roman"/>
-        </w:rPr>
-        <w:t>Years to the subsection of side navigation panel.</w:t>
-      </w:r>
-    </w:p>
-    <w:p>
-      <w:pPr>
-        <w:jc w:val="both"/>
-        <w:rPr>
-          <w:rFonts w:ascii="Times New Roman" w:hAnsi="Times New Roman" w:cs="Times New Roman"/>
-        </w:rPr>
-      </w:pPr>
-    </w:p>
-    <w:p>
-      <w:pPr>
-        <w:jc w:val="both"/>
-        <w:rPr>
-          <w:rFonts w:ascii="Times New Roman" w:hAnsi="Times New Roman" w:cs="Times New Roman"/>
-        </w:rPr>
-      </w:pPr>
-      <w:r>
-        <w:rPr>
-          <w:rFonts w:ascii="Times New Roman" w:hAnsi="Times New Roman" w:cs="Times New Roman"/>
+        <w:t xml:space="preserve"> for the development of </w:t>
+      </w:r>
+      <w:proofErr w:type="gramStart"/>
+      <w:r>
+        <w:rPr>
+          <w:rFonts w:ascii="Times New Roman" w:hAnsi="Times New Roman" w:cs="Times New Roman"/>
+        </w:rPr>
+        <w:t>the my</w:t>
+      </w:r>
+      <w:proofErr w:type="gramEnd"/>
+      <w:r>
+        <w:rPr>
+          <w:rFonts w:ascii="Times New Roman" w:hAnsi="Times New Roman" w:cs="Times New Roman"/>
+        </w:rPr>
+        <w:t xml:space="preserve"> grades page.</w:t>
+      </w:r>
+    </w:p>
+    <w:p>
+      <w:pPr>
+        <w:jc w:val="both"/>
+        <w:rPr>
+          <w:rFonts w:ascii="Times New Roman" w:hAnsi="Times New Roman" w:cs="Times New Roman"/>
+        </w:rPr>
+      </w:pPr>
+      <w:r>
+        <w:rPr>
+          <w:rFonts w:ascii="Times New Roman" w:hAnsi="Times New Roman" w:cs="Times New Roman"/>
+        </w:rPr>
+        <w:t>Added a function that allows the user to add Years to the subsection of side navigation panel.</w:t>
+      </w:r>
+    </w:p>
+    <w:p>
+      <w:pPr>
+        <w:jc w:val="both"/>
+        <w:rPr>
+          <w:rFonts w:ascii="Times New Roman" w:hAnsi="Times New Roman" w:cs="Times New Roman"/>
+        </w:rPr>
+      </w:pPr>
+    </w:p>
+    <w:p>
+      <w:pPr>
+        <w:jc w:val="both"/>
+        <w:rPr>
+          <w:rFonts w:ascii="Times New Roman" w:hAnsi="Times New Roman" w:cs="Times New Roman"/>
+        </w:rPr>
+      </w:pPr>
+      <w:r>
+        <w:rPr>
+          <w:rFonts w:ascii="Times New Roman" w:hAnsi="Times New Roman" w:cs="Times New Roman"/>
+          <w:noProof/>
         </w:rPr>
         <w:drawing>
           <wp:inline distT="0" distB="0" distL="0" distR="0" wp14:anchorId="52360853" wp14:editId="2F6B2153">
@@ -4810,7 +4816,21 @@
         <w:rPr>
           <w:rFonts w:ascii="Times New Roman" w:hAnsi="Times New Roman" w:cs="Times New Roman"/>
         </w:rPr>
-        <w:t xml:space="preserve"> used in for the my grades page. </w:t>
+        <w:t xml:space="preserve"> used in for </w:t>
+      </w:r>
+      <w:proofErr w:type="gramStart"/>
+      <w:r>
+        <w:rPr>
+          <w:rFonts w:ascii="Times New Roman" w:hAnsi="Times New Roman" w:cs="Times New Roman"/>
+        </w:rPr>
+        <w:t>the my</w:t>
+      </w:r>
+      <w:proofErr w:type="gramEnd"/>
+      <w:r>
+        <w:rPr>
+          <w:rFonts w:ascii="Times New Roman" w:hAnsi="Times New Roman" w:cs="Times New Roman"/>
+        </w:rPr>
+        <w:t xml:space="preserve"> grades page. </w:t>
       </w:r>
     </w:p>
     <w:p>
@@ -5072,6 +5092,7 @@
       <w:r>
         <w:rPr>
           <w:rFonts w:ascii="Times New Roman" w:hAnsi="Times New Roman" w:cs="Times New Roman"/>
+          <w:noProof/>
         </w:rPr>
         <w:drawing>
           <wp:inline distT="0" distB="0" distL="0" distR="0" wp14:anchorId="6691C7B9" wp14:editId="0D219C29">
@@ -5178,6 +5199,7 @@
       <w:r>
         <w:rPr>
           <w:rFonts w:ascii="Times New Roman" w:hAnsi="Times New Roman" w:cs="Times New Roman"/>
+          <w:noProof/>
         </w:rPr>
         <w:drawing>
           <wp:inline distT="0" distB="0" distL="0" distR="0" wp14:anchorId="089D0E21" wp14:editId="2732CAC2">
@@ -5228,6 +5250,7 @@
       <w:r>
         <w:rPr>
           <w:rFonts w:ascii="Times New Roman" w:hAnsi="Times New Roman" w:cs="Times New Roman"/>
+          <w:noProof/>
         </w:rPr>
         <w:drawing>
           <wp:inline distT="0" distB="0" distL="0" distR="0" wp14:anchorId="6A49427F" wp14:editId="728D070D">
@@ -5725,6 +5748,10 @@
         </w:rPr>
       </w:pPr>
       <w:r>
+        <w:rPr>
+          <w:rFonts w:ascii="Times New Roman" w:hAnsi="Times New Roman" w:cs="Times New Roman"/>
+          <w:noProof/>
+        </w:rPr>
         <w:lastRenderedPageBreak/>
         <w:drawing>
           <wp:inline distT="0" distB="0" distL="0" distR="0" wp14:anchorId="28E10686" wp14:editId="16545AAE">
@@ -5773,6 +5800,7 @@
       <w:r>
         <w:rPr>
           <w:rFonts w:ascii="Times New Roman" w:hAnsi="Times New Roman" w:cs="Times New Roman"/>
+          <w:noProof/>
         </w:rPr>
         <w:drawing>
           <wp:inline distT="0" distB="0" distL="0" distR="0" wp14:anchorId="541CD8EA" wp14:editId="12136532">
@@ -5813,6 +5841,7 @@
       <w:r>
         <w:rPr>
           <w:rFonts w:ascii="Times New Roman" w:hAnsi="Times New Roman" w:cs="Times New Roman"/>
+          <w:noProof/>
         </w:rPr>
         <w:drawing>
           <wp:inline distT="0" distB="0" distL="0" distR="0" wp14:anchorId="6C0296E7" wp14:editId="3A64027F">
@@ -6125,6 +6154,10 @@
         </w:rPr>
       </w:pPr>
       <w:r>
+        <w:rPr>
+          <w:rFonts w:ascii="Times New Roman" w:hAnsi="Times New Roman" w:cs="Times New Roman"/>
+          <w:noProof/>
+        </w:rPr>
         <w:drawing>
           <wp:inline distT="0" distB="0" distL="0" distR="0" wp14:anchorId="40530A3F" wp14:editId="09720A22">
             <wp:extent cx="6642100" cy="4354195"/>
@@ -6436,19 +6469,7 @@
         <w:rPr>
           <w:rFonts w:ascii="Times New Roman" w:hAnsi="Times New Roman" w:cs="Times New Roman"/>
         </w:rPr>
-        <w:t xml:space="preserve">, respectively. The 'yr.js' file is used for adding dynamic </w:t>
-      </w:r>
-      <w:r>
-        <w:rPr>
-          <w:rFonts w:ascii="Times New Roman" w:hAnsi="Times New Roman" w:cs="Times New Roman"/>
-        </w:rPr>
-        <w:t>behaviour</w:t>
-      </w:r>
-      <w:r>
-        <w:rPr>
-          <w:rFonts w:ascii="Times New Roman" w:hAnsi="Times New Roman" w:cs="Times New Roman"/>
-        </w:rPr>
-        <w:t xml:space="preserve"> to the page, while 'yr.css' is used for custom styling.</w:t>
+        <w:t>, respectively. The 'yr.js' file is used for adding dynamic behaviour to the page, while 'yr.css' is used for custom styling.</w:t>
       </w:r>
     </w:p>
     <w:p>
@@ -6537,71 +6558,7 @@
           <w:b/>
           <w:bCs/>
         </w:rPr>
-        <w:t>Input validation</w:t>
-      </w:r>
-      <w:r>
-        <w:rPr>
-          <w:rFonts w:ascii="Times New Roman" w:hAnsi="Times New Roman" w:cs="Times New Roman"/>
-          <w:b/>
-          <w:bCs/>
-        </w:rPr>
-        <w:t xml:space="preserve">, </w:t>
-      </w:r>
-      <w:r>
-        <w:rPr>
-          <w:rFonts w:ascii="Times New Roman" w:hAnsi="Times New Roman" w:cs="Times New Roman"/>
-          <w:b/>
-          <w:bCs/>
-        </w:rPr>
-        <w:t>Calculations</w:t>
-      </w:r>
-      <w:r>
-        <w:rPr>
-          <w:rFonts w:ascii="Times New Roman" w:hAnsi="Times New Roman" w:cs="Times New Roman"/>
-          <w:b/>
-          <w:bCs/>
-        </w:rPr>
-        <w:t xml:space="preserve">, </w:t>
-      </w:r>
-      <w:r>
-        <w:rPr>
-          <w:rFonts w:ascii="Times New Roman" w:hAnsi="Times New Roman" w:cs="Times New Roman"/>
-          <w:b/>
-          <w:bCs/>
-        </w:rPr>
-        <w:t>User interface design</w:t>
-      </w:r>
-      <w:r>
-        <w:rPr>
-          <w:rFonts w:ascii="Times New Roman" w:hAnsi="Times New Roman" w:cs="Times New Roman"/>
-          <w:b/>
-          <w:bCs/>
-        </w:rPr>
-        <w:t xml:space="preserve">, </w:t>
-      </w:r>
-      <w:r>
-        <w:rPr>
-          <w:rFonts w:ascii="Times New Roman" w:hAnsi="Times New Roman" w:cs="Times New Roman"/>
-          <w:b/>
-          <w:bCs/>
-        </w:rPr>
-        <w:t>Database integration</w:t>
-      </w:r>
-      <w:r>
-        <w:rPr>
-          <w:rFonts w:ascii="Times New Roman" w:hAnsi="Times New Roman" w:cs="Times New Roman"/>
-          <w:b/>
-          <w:bCs/>
-        </w:rPr>
-        <w:t xml:space="preserve">, </w:t>
-      </w:r>
-      <w:r>
-        <w:rPr>
-          <w:rFonts w:ascii="Times New Roman" w:hAnsi="Times New Roman" w:cs="Times New Roman"/>
-          <w:b/>
-          <w:bCs/>
-        </w:rPr>
-        <w:t>Security</w:t>
+        <w:t>Input validation, Calculations, User interface design, Database integration, Security</w:t>
       </w:r>
     </w:p>
     <w:p>
@@ -6622,6 +6579,7 @@
       <w:r>
         <w:rPr>
           <w:rFonts w:ascii="Times New Roman" w:hAnsi="Times New Roman" w:cs="Times New Roman"/>
+          <w:noProof/>
         </w:rPr>
         <w:drawing>
           <wp:inline distT="0" distB="0" distL="0" distR="0" wp14:anchorId="0E474AE2" wp14:editId="06B974C6">
@@ -6661,6 +6619,7 @@
       </w:r>
       <w:r>
         <w:rPr>
+          <w:rFonts w:ascii="Times New Roman" w:hAnsi="Times New Roman" w:cs="Times New Roman"/>
           <w:noProof/>
         </w:rPr>
         <w:t xml:space="preserve"> </w:t>
@@ -6668,6 +6627,7 @@
       <w:r>
         <w:rPr>
           <w:rFonts w:ascii="Times New Roman" w:hAnsi="Times New Roman" w:cs="Times New Roman"/>
+          <w:noProof/>
         </w:rPr>
         <w:drawing>
           <wp:inline distT="0" distB="0" distL="0" distR="0" wp14:anchorId="1DD80F41" wp14:editId="5AE77A33">
@@ -6886,7 +6846,6 @@
         <w:t xml:space="preserve">The code also defines a function called </w:t>
       </w:r>
       <w:proofErr w:type="spellStart"/>
-      <w:proofErr w:type="gramStart"/>
       <w:r>
         <w:rPr>
           <w:rFonts w:ascii="Times New Roman" w:hAnsi="Times New Roman" w:cs="Times New Roman"/>
@@ -6898,17 +6857,9 @@
         <w:rPr>
           <w:rFonts w:ascii="Times New Roman" w:hAnsi="Times New Roman" w:cs="Times New Roman"/>
         </w:rPr>
-        <w:t>(</w:t>
-      </w:r>
-      <w:proofErr w:type="gramEnd"/>
-      <w:r>
-        <w:rPr>
-          <w:rFonts w:ascii="Times New Roman" w:hAnsi="Times New Roman" w:cs="Times New Roman"/>
-        </w:rPr>
-        <w:t xml:space="preserve">), which adds another year input to the form. It does this by first selecting all the input fields with class name "year-input" using </w:t>
+        <w:t xml:space="preserve">(), which adds another year input to the form. It does this by first selecting all the input fields with class name "year-input" using </w:t>
       </w:r>
       <w:proofErr w:type="spellStart"/>
-      <w:proofErr w:type="gramStart"/>
       <w:r>
         <w:rPr>
           <w:rFonts w:ascii="Times New Roman" w:hAnsi="Times New Roman" w:cs="Times New Roman"/>
@@ -6920,17 +6871,9 @@
         <w:rPr>
           <w:rFonts w:ascii="Times New Roman" w:hAnsi="Times New Roman" w:cs="Times New Roman"/>
         </w:rPr>
-        <w:t>(</w:t>
-      </w:r>
-      <w:proofErr w:type="gramEnd"/>
-      <w:r>
-        <w:rPr>
-          <w:rFonts w:ascii="Times New Roman" w:hAnsi="Times New Roman" w:cs="Times New Roman"/>
-        </w:rPr>
-        <w:t xml:space="preserve">). It then creates new input elements for year name, year grade, and year weighting using the </w:t>
+        <w:t xml:space="preserve">(). It then creates new input elements for year name, year grade, and year weighting using the </w:t>
       </w:r>
       <w:proofErr w:type="spellStart"/>
-      <w:proofErr w:type="gramStart"/>
       <w:r>
         <w:rPr>
           <w:rFonts w:ascii="Times New Roman" w:hAnsi="Times New Roman" w:cs="Times New Roman"/>
@@ -6942,17 +6885,9 @@
         <w:rPr>
           <w:rFonts w:ascii="Times New Roman" w:hAnsi="Times New Roman" w:cs="Times New Roman"/>
         </w:rPr>
-        <w:t>(</w:t>
-      </w:r>
-      <w:proofErr w:type="gramEnd"/>
-      <w:r>
-        <w:rPr>
-          <w:rFonts w:ascii="Times New Roman" w:hAnsi="Times New Roman" w:cs="Times New Roman"/>
-        </w:rPr>
-        <w:t xml:space="preserve">) method. It sets the attributes and class names for these elements, and then appends them to a new year input container using the </w:t>
+        <w:t xml:space="preserve">() method. It sets the attributes and class names for these elements, and then appends them to a new year input container using the </w:t>
       </w:r>
       <w:proofErr w:type="spellStart"/>
-      <w:proofErr w:type="gramStart"/>
       <w:r>
         <w:rPr>
           <w:rFonts w:ascii="Times New Roman" w:hAnsi="Times New Roman" w:cs="Times New Roman"/>
@@ -6964,14 +6899,7 @@
         <w:rPr>
           <w:rFonts w:ascii="Times New Roman" w:hAnsi="Times New Roman" w:cs="Times New Roman"/>
         </w:rPr>
-        <w:t>(</w:t>
-      </w:r>
-      <w:proofErr w:type="gramEnd"/>
-      <w:r>
-        <w:rPr>
-          <w:rFonts w:ascii="Times New Roman" w:hAnsi="Times New Roman" w:cs="Times New Roman"/>
-        </w:rPr>
-        <w:t>) method. Finally, it appends the new year input container to the existing year inputs container in the form.</w:t>
+        <w:t>() method. Finally, it appends the new year input container to the existing year inputs container in the form.</w:t>
       </w:r>
     </w:p>
     <w:p>
@@ -6996,7 +6924,6 @@
         <w:t xml:space="preserve">The code adds an event listener to the form using the </w:t>
       </w:r>
       <w:proofErr w:type="spellStart"/>
-      <w:proofErr w:type="gramStart"/>
       <w:r>
         <w:rPr>
           <w:rFonts w:ascii="Times New Roman" w:hAnsi="Times New Roman" w:cs="Times New Roman"/>
@@ -7008,14 +6935,7 @@
         <w:rPr>
           <w:rFonts w:ascii="Times New Roman" w:hAnsi="Times New Roman" w:cs="Times New Roman"/>
         </w:rPr>
-        <w:t>(</w:t>
-      </w:r>
-      <w:proofErr w:type="gramEnd"/>
-      <w:r>
-        <w:rPr>
-          <w:rFonts w:ascii="Times New Roman" w:hAnsi="Times New Roman" w:cs="Times New Roman"/>
-        </w:rPr>
-        <w:t xml:space="preserve">) method, which listens for the "submit" event and prevents the default </w:t>
+        <w:t xml:space="preserve">() method, which listens for the "submit" event and prevents the default </w:t>
       </w:r>
       <w:proofErr w:type="spellStart"/>
       <w:r>
@@ -7108,6 +7028,7 @@
       <w:r>
         <w:rPr>
           <w:rFonts w:ascii="Times New Roman" w:hAnsi="Times New Roman" w:cs="Times New Roman"/>
+          <w:noProof/>
         </w:rPr>
         <w:lastRenderedPageBreak/>
         <w:drawing>
@@ -7336,13 +7257,7 @@
         <w:rPr>
           <w:rFonts w:ascii="Times New Roman" w:hAnsi="Times New Roman" w:cs="Times New Roman"/>
         </w:rPr>
-        <w:t>: A client-side scripting language used to add interactivity to the web page. It is used in this code for adding event listeners to the buttons and calculating the weighted grade and degree classification based on the user's input.</w:t>
-      </w:r>
-      <w:r>
-        <w:rPr>
-          <w:rFonts w:ascii="Times New Roman" w:hAnsi="Times New Roman" w:cs="Times New Roman"/>
-        </w:rPr>
-        <w:t xml:space="preserve"> (</w:t>
+        <w:t>: A client-side scripting language used to add interactivity to the web page. It is used in this code for adding event listeners to the buttons and calculating the weighted grade and degree classification based on the user's input. (</w:t>
       </w:r>
       <w:r>
         <w:rPr>
@@ -7396,6 +7311,12 @@
         <w:lastRenderedPageBreak/>
         <w:t>Fitness Tracking/Exercise Diary</w:t>
       </w:r>
+      <w:r>
+        <w:rPr>
+          <w:rFonts w:ascii="Times New Roman" w:hAnsi="Times New Roman" w:cs="Times New Roman"/>
+        </w:rPr>
+        <w:t>/Monday</w:t>
+      </w:r>
     </w:p>
     <w:p>
       <w:pPr>
@@ -7611,6 +7532,10 @@
         </w:rPr>
       </w:pPr>
       <w:r>
+        <w:rPr>
+          <w:rFonts w:ascii="Times New Roman" w:hAnsi="Times New Roman" w:cs="Times New Roman"/>
+          <w:noProof/>
+        </w:rPr>
         <w:drawing>
           <wp:inline distT="0" distB="0" distL="0" distR="0" wp14:anchorId="5921CBB2" wp14:editId="1BE44D76">
             <wp:extent cx="6642100" cy="2604135"/>
@@ -7701,13 +7626,7 @@
         <w:rPr>
           <w:rFonts w:ascii="Times New Roman" w:hAnsi="Times New Roman" w:cs="Times New Roman"/>
         </w:rPr>
-        <w:t>Th</w:t>
-      </w:r>
-      <w:r>
-        <w:rPr>
-          <w:rFonts w:ascii="Times New Roman" w:hAnsi="Times New Roman" w:cs="Times New Roman"/>
-        </w:rPr>
-        <w:t>e script is intended to be used as part of a larger system or application, it may need to be integrated with other components or functions. Additionally, it may need to be modified or updated to accommodate changes in the application or user requirements.</w:t>
+        <w:t>The script is intended to be used as part of a larger system or application, it may need to be integrated with other components or functions. Additionally, it may need to be modified or updated to accommodate changes in the application or user requirements.</w:t>
       </w:r>
     </w:p>
     <w:p>
@@ -7734,6 +7653,7 @@
       <w:r>
         <w:rPr>
           <w:rFonts w:ascii="Times New Roman" w:hAnsi="Times New Roman" w:cs="Times New Roman"/>
+          <w:noProof/>
         </w:rPr>
         <w:drawing>
           <wp:inline distT="0" distB="0" distL="0" distR="0" wp14:anchorId="68EF4892" wp14:editId="22148C7E">
@@ -8233,10 +8153,10 @@
           <w:rFonts w:ascii="Times New Roman" w:hAnsi="Times New Roman" w:cs="Times New Roman"/>
         </w:rPr>
         <w:drawing>
-          <wp:inline distT="0" distB="0" distL="0" distR="0" wp14:anchorId="2E0C43BB" wp14:editId="7707ED42">
-            <wp:extent cx="1978270" cy="1285875"/>
-            <wp:effectExtent l="0" t="0" r="3175" b="0"/>
-            <wp:docPr id="41" name="Picture 41" descr="Chart, waterfall chart&#10;&#10;Description automatically generated"/>
+          <wp:inline distT="0" distB="0" distL="0" distR="0" wp14:anchorId="1552CA15" wp14:editId="2BB8594D">
+            <wp:extent cx="1918229" cy="1257300"/>
+            <wp:effectExtent l="0" t="0" r="6350" b="0"/>
+            <wp:docPr id="6" name="Picture 6" descr="Timeline&#10;&#10;Description automatically generated with medium confidence"/>
             <wp:cNvGraphicFramePr>
               <a:graphicFrameLocks xmlns:a="http://schemas.openxmlformats.org/drawingml/2006/main" noChangeAspect="1"/>
             </wp:cNvGraphicFramePr>
@@ -8244,7 +8164,7 @@
               <a:graphicData uri="http://schemas.openxmlformats.org/drawingml/2006/picture">
                 <pic:pic xmlns:pic="http://schemas.openxmlformats.org/drawingml/2006/picture">
                   <pic:nvPicPr>
-                    <pic:cNvPr id="41" name="Picture 41" descr="Chart, waterfall chart&#10;&#10;Description automatically generated"/>
+                    <pic:cNvPr id="6" name="Picture 6" descr="Timeline&#10;&#10;Description automatically generated with medium confidence"/>
                     <pic:cNvPicPr/>
                   </pic:nvPicPr>
                   <pic:blipFill>
@@ -8256,7 +8176,7 @@
                   <pic:spPr>
                     <a:xfrm>
                       <a:off x="0" y="0"/>
-                      <a:ext cx="1990253" cy="1293664"/>
+                      <a:ext cx="1943188" cy="1273659"/>
                     </a:xfrm>
                     <a:prstGeom prst="rect">
                       <a:avLst/>
@@ -8317,21 +8237,7 @@
           <w:rFonts w:ascii="Times New Roman" w:hAnsi="Times New Roman" w:cs="Times New Roman"/>
           <w:lang w:val="en-US"/>
         </w:rPr>
-        <w:t xml:space="preserve">The code </w:t>
-      </w:r>
-      <w:r>
-        <w:rPr>
-          <w:rFonts w:ascii="Times New Roman" w:hAnsi="Times New Roman" w:cs="Times New Roman"/>
-          <w:lang w:val="en-US"/>
-        </w:rPr>
-        <w:t>is</w:t>
-      </w:r>
-      <w:r>
-        <w:rPr>
-          <w:rFonts w:ascii="Times New Roman" w:hAnsi="Times New Roman" w:cs="Times New Roman"/>
-          <w:lang w:val="en-US"/>
-        </w:rPr>
-        <w:t xml:space="preserve"> a PHP file that contains an HTML form for adding food items to a fitness tracking system. The form collects the name, quantity, kcal, notes, and time for a food item, and when the "Add" button is clicked, it saves the data to a JSON file named "</w:t>
+        <w:t>The code is a PHP file that contains an HTML form for adding food items to a fitness tracking system. The form collects the name, quantity, kcal, notes, and time for a food item, and when the "Add" button is clicked, it saves the data to a JSON file named "</w:t>
       </w:r>
       <w:proofErr w:type="spellStart"/>
       <w:proofErr w:type="gramStart"/>
@@ -8516,10 +8422,10 @@
           <w:rFonts w:ascii="Times New Roman" w:hAnsi="Times New Roman" w:cs="Times New Roman"/>
         </w:rPr>
         <w:drawing>
-          <wp:inline distT="0" distB="0" distL="0" distR="0" wp14:anchorId="41D31C91" wp14:editId="200280F4">
-            <wp:extent cx="1905266" cy="828791"/>
+          <wp:inline distT="0" distB="0" distL="0" distR="0" wp14:anchorId="54BDA313" wp14:editId="0A25F881">
+            <wp:extent cx="5811061" cy="3038899"/>
             <wp:effectExtent l="0" t="0" r="0" b="9525"/>
-            <wp:docPr id="42" name="Picture 42" descr="Graphical user interface, text&#10;&#10;Description automatically generated"/>
+            <wp:docPr id="3" name="Picture 3" descr="Text&#10;&#10;Description automatically generated"/>
             <wp:cNvGraphicFramePr>
               <a:graphicFrameLocks xmlns:a="http://schemas.openxmlformats.org/drawingml/2006/main" noChangeAspect="1"/>
             </wp:cNvGraphicFramePr>
@@ -8527,7 +8433,7 @@
               <a:graphicData uri="http://schemas.openxmlformats.org/drawingml/2006/picture">
                 <pic:pic xmlns:pic="http://schemas.openxmlformats.org/drawingml/2006/picture">
                   <pic:nvPicPr>
-                    <pic:cNvPr id="42" name="Picture 42" descr="Graphical user interface, text&#10;&#10;Description automatically generated"/>
+                    <pic:cNvPr id="3" name="Picture 3" descr="Text&#10;&#10;Description automatically generated"/>
                     <pic:cNvPicPr/>
                   </pic:nvPicPr>
                   <pic:blipFill>
@@ -8539,7 +8445,7 @@
                   <pic:spPr>
                     <a:xfrm>
                       <a:off x="0" y="0"/>
-                      <a:ext cx="1905266" cy="828791"/>
+                      <a:ext cx="5811061" cy="3038899"/>
                     </a:xfrm>
                     <a:prstGeom prst="rect">
                       <a:avLst/>
@@ -8616,263 +8522,755 @@
     </w:p>
     <w:p>
       <w:pPr>
+        <w:jc w:val="both"/>
+        <w:rPr>
+          <w:rFonts w:ascii="Times New Roman" w:hAnsi="Times New Roman" w:cs="Times New Roman"/>
+        </w:rPr>
+      </w:pPr>
+      <w:r>
+        <w:rPr>
+          <w:rFonts w:ascii="Times New Roman" w:hAnsi="Times New Roman" w:cs="Times New Roman"/>
+        </w:rPr>
+        <w:t>.</w:t>
+      </w:r>
+    </w:p>
+    <w:p>
+      <w:pPr>
+        <w:jc w:val="both"/>
+        <w:rPr>
+          <w:rFonts w:ascii="Times New Roman" w:hAnsi="Times New Roman" w:cs="Times New Roman"/>
+        </w:rPr>
+      </w:pPr>
+      <w:r>
+        <w:rPr>
+          <w:rFonts w:ascii="Times New Roman" w:hAnsi="Times New Roman" w:cs="Times New Roman"/>
+          <w:b/>
+          <w:bCs/>
+        </w:rPr>
+        <w:t>PHP</w:t>
+      </w:r>
+      <w:r>
+        <w:rPr>
+          <w:rFonts w:ascii="Times New Roman" w:hAnsi="Times New Roman" w:cs="Times New Roman"/>
+        </w:rPr>
+        <w:t>: This is a popular programming language used for web development, particularly for server-side programming. PHP is used to process the form data entered by the user in the code.</w:t>
+      </w:r>
+    </w:p>
+    <w:p>
+      <w:pPr>
+        <w:jc w:val="both"/>
+        <w:rPr>
+          <w:rFonts w:ascii="Times New Roman" w:hAnsi="Times New Roman" w:cs="Times New Roman"/>
+        </w:rPr>
+      </w:pPr>
+    </w:p>
+    <w:p>
+      <w:pPr>
+        <w:jc w:val="both"/>
+        <w:rPr>
+          <w:rFonts w:ascii="Times New Roman" w:hAnsi="Times New Roman" w:cs="Times New Roman"/>
+        </w:rPr>
+      </w:pPr>
+      <w:r>
+        <w:rPr>
+          <w:rFonts w:ascii="Times New Roman" w:hAnsi="Times New Roman" w:cs="Times New Roman"/>
+          <w:b/>
+          <w:bCs/>
+        </w:rPr>
+        <w:t>HTML</w:t>
+      </w:r>
+      <w:r>
+        <w:rPr>
+          <w:rFonts w:ascii="Times New Roman" w:hAnsi="Times New Roman" w:cs="Times New Roman"/>
+        </w:rPr>
+        <w:t>: This is the markup language used to create the structure and content of web pages. HTML is used to define the layout and content of the web page in the code.</w:t>
+      </w:r>
+    </w:p>
+    <w:p>
+      <w:pPr>
+        <w:jc w:val="both"/>
+        <w:rPr>
+          <w:rFonts w:ascii="Times New Roman" w:hAnsi="Times New Roman" w:cs="Times New Roman"/>
+        </w:rPr>
+      </w:pPr>
+    </w:p>
+    <w:p>
+      <w:pPr>
+        <w:jc w:val="both"/>
+        <w:rPr>
+          <w:rFonts w:ascii="Times New Roman" w:hAnsi="Times New Roman" w:cs="Times New Roman"/>
+        </w:rPr>
+      </w:pPr>
+      <w:r>
+        <w:rPr>
+          <w:rFonts w:ascii="Times New Roman" w:hAnsi="Times New Roman" w:cs="Times New Roman"/>
+          <w:b/>
+          <w:bCs/>
+        </w:rPr>
+        <w:t>CSS</w:t>
+      </w:r>
+      <w:r>
+        <w:rPr>
+          <w:rFonts w:ascii="Times New Roman" w:hAnsi="Times New Roman" w:cs="Times New Roman"/>
+        </w:rPr>
+        <w:t xml:space="preserve">: This is the language used to style the appearance of web pages. CSS is used to define the style of the web page, including the fonts, </w:t>
+      </w:r>
+      <w:proofErr w:type="spellStart"/>
+      <w:r>
+        <w:rPr>
+          <w:rFonts w:ascii="Times New Roman" w:hAnsi="Times New Roman" w:cs="Times New Roman"/>
+        </w:rPr>
+        <w:t>colors</w:t>
+      </w:r>
+      <w:proofErr w:type="spellEnd"/>
+      <w:r>
+        <w:rPr>
+          <w:rFonts w:ascii="Times New Roman" w:hAnsi="Times New Roman" w:cs="Times New Roman"/>
+        </w:rPr>
+        <w:t>, and layout.</w:t>
+      </w:r>
+    </w:p>
+    <w:p>
+      <w:pPr>
+        <w:jc w:val="both"/>
+        <w:rPr>
+          <w:rFonts w:ascii="Times New Roman" w:hAnsi="Times New Roman" w:cs="Times New Roman"/>
+        </w:rPr>
+      </w:pPr>
+    </w:p>
+    <w:p>
+      <w:pPr>
+        <w:jc w:val="both"/>
+        <w:rPr>
+          <w:rFonts w:ascii="Times New Roman" w:hAnsi="Times New Roman" w:cs="Times New Roman"/>
+        </w:rPr>
+      </w:pPr>
+      <w:r>
+        <w:rPr>
+          <w:rFonts w:ascii="Times New Roman" w:hAnsi="Times New Roman" w:cs="Times New Roman"/>
+          <w:b/>
+          <w:bCs/>
+        </w:rPr>
+        <w:t>W3.CSS</w:t>
+      </w:r>
+      <w:r>
+        <w:rPr>
+          <w:rFonts w:ascii="Times New Roman" w:hAnsi="Times New Roman" w:cs="Times New Roman"/>
+        </w:rPr>
+        <w:t>: This is a CSS framework developed by W3Schools that provides a set of CSS classes to style web pages quickly and easily. The code uses the W3.CSS framework to style the web page elements.</w:t>
+      </w:r>
+    </w:p>
+    <w:p>
+      <w:pPr>
+        <w:jc w:val="both"/>
+        <w:rPr>
+          <w:rFonts w:ascii="Times New Roman" w:hAnsi="Times New Roman" w:cs="Times New Roman"/>
+        </w:rPr>
+      </w:pPr>
+    </w:p>
+    <w:p>
+      <w:pPr>
+        <w:jc w:val="both"/>
+        <w:rPr>
+          <w:rFonts w:ascii="Times New Roman" w:hAnsi="Times New Roman" w:cs="Times New Roman"/>
+        </w:rPr>
+      </w:pPr>
+      <w:r>
+        <w:rPr>
+          <w:rFonts w:ascii="Times New Roman" w:hAnsi="Times New Roman" w:cs="Times New Roman"/>
+          <w:b/>
+          <w:bCs/>
+        </w:rPr>
+        <w:lastRenderedPageBreak/>
+        <w:t>MySQL</w:t>
+      </w:r>
+      <w:r>
+        <w:rPr>
+          <w:rFonts w:ascii="Times New Roman" w:hAnsi="Times New Roman" w:cs="Times New Roman"/>
+        </w:rPr>
+        <w:t xml:space="preserve">: This is an open-source relational database management system used to store and retrieve data. The code includes a connection to a MySQL database using the </w:t>
+      </w:r>
+      <w:r>
+        <w:rPr>
+          <w:rFonts w:ascii="Times New Roman" w:hAnsi="Times New Roman" w:cs="Times New Roman"/>
+          <w:b/>
+          <w:bCs/>
+        </w:rPr>
+        <w:t>"</w:t>
+      </w:r>
+      <w:proofErr w:type="spellStart"/>
+      <w:r>
+        <w:rPr>
+          <w:rFonts w:ascii="Times New Roman" w:hAnsi="Times New Roman" w:cs="Times New Roman"/>
+          <w:b/>
+          <w:bCs/>
+        </w:rPr>
+        <w:t>conn.php</w:t>
+      </w:r>
+      <w:proofErr w:type="spellEnd"/>
+      <w:r>
+        <w:rPr>
+          <w:rFonts w:ascii="Times New Roman" w:hAnsi="Times New Roman" w:cs="Times New Roman"/>
+          <w:b/>
+          <w:bCs/>
+        </w:rPr>
+        <w:t>"</w:t>
+      </w:r>
+      <w:r>
+        <w:rPr>
+          <w:rFonts w:ascii="Times New Roman" w:hAnsi="Times New Roman" w:cs="Times New Roman"/>
+        </w:rPr>
+        <w:t xml:space="preserve"> file, which is used to store the user data entered in the form.</w:t>
+      </w:r>
+    </w:p>
+    <w:p>
+      <w:pPr>
+        <w:pStyle w:val="Heading2"/>
+        <w:rPr>
+          <w:rFonts w:ascii="Times New Roman" w:hAnsi="Times New Roman" w:cs="Times New Roman"/>
+        </w:rPr>
+      </w:pPr>
+    </w:p>
+    <w:p>
+      <w:pPr>
+        <w:pStyle w:val="Heading1"/>
+        <w:rPr>
+          <w:rFonts w:ascii="Times New Roman" w:hAnsi="Times New Roman" w:cs="Times New Roman"/>
+        </w:rPr>
+      </w:pPr>
+      <w:r>
+        <w:rPr>
+          <w:rFonts w:ascii="Times New Roman" w:hAnsi="Times New Roman" w:cs="Times New Roman"/>
+        </w:rPr>
+        <w:t>Fitness Tracking/Food Diary/Calories by Meals page</w:t>
+      </w:r>
+    </w:p>
+    <w:p>
+      <w:pPr>
+        <w:pStyle w:val="Heading1"/>
+        <w:rPr>
+          <w:rFonts w:ascii="Times New Roman" w:hAnsi="Times New Roman" w:cs="Times New Roman"/>
+        </w:rPr>
+      </w:pPr>
+    </w:p>
+    <w:p>
+      <w:pPr>
         <w:pStyle w:val="ListParagraph"/>
+        <w:numPr>
+          <w:ilvl w:val="0"/>
+          <w:numId w:val="12"/>
+        </w:numPr>
         <w:spacing w:line="360" w:lineRule="auto"/>
-        <w:ind w:left="360"/>
-        <w:rPr>
-          <w:rFonts w:ascii="Times New Roman" w:hAnsi="Times New Roman" w:cs="Times New Roman"/>
-        </w:rPr>
-      </w:pPr>
-    </w:p>
-    <w:p>
-      <w:pPr>
-        <w:jc w:val="both"/>
-        <w:rPr>
-          <w:rFonts w:ascii="Times New Roman" w:hAnsi="Times New Roman" w:cs="Times New Roman"/>
-        </w:rPr>
-      </w:pPr>
-      <w:r>
-        <w:rPr>
-          <w:rFonts w:ascii="Times New Roman" w:hAnsi="Times New Roman" w:cs="Times New Roman"/>
-        </w:rPr>
-        <w:t>The code reads and writes data to a file named "</w:t>
+        <w:rPr>
+          <w:rFonts w:ascii="Times New Roman" w:hAnsi="Times New Roman" w:cs="Times New Roman"/>
+        </w:rPr>
+      </w:pPr>
+      <w:r>
+        <w:rPr>
+          <w:rFonts w:ascii="Times New Roman" w:hAnsi="Times New Roman" w:cs="Times New Roman"/>
+        </w:rPr>
+        <w:t xml:space="preserve">The first step is to discuss the </w:t>
+      </w:r>
+      <w:r>
+        <w:rPr>
+          <w:rFonts w:ascii="Times New Roman" w:hAnsi="Times New Roman" w:cs="Times New Roman"/>
+          <w:b/>
+          <w:bCs/>
+          <w:highlight w:val="yellow"/>
+        </w:rPr>
+        <w:t>CHALLENGES/DIFFICULTIES</w:t>
+      </w:r>
+      <w:r>
+        <w:rPr>
+          <w:rFonts w:ascii="Times New Roman" w:hAnsi="Times New Roman" w:cs="Times New Roman"/>
+        </w:rPr>
+        <w:t xml:space="preserve"> during the development of the calories by meals page. </w:t>
+      </w:r>
+    </w:p>
+    <w:p>
+      <w:pPr>
+        <w:jc w:val="both"/>
+        <w:rPr>
+          <w:rFonts w:ascii="Times New Roman" w:hAnsi="Times New Roman" w:cs="Times New Roman"/>
+        </w:rPr>
+      </w:pPr>
+      <w:r>
+        <w:rPr>
+          <w:rFonts w:ascii="Times New Roman" w:hAnsi="Times New Roman" w:cs="Times New Roman"/>
+        </w:rPr>
+        <w:t>One potential challenge with the development of the calories by meals page could be the organization and structuring of the data. Since this page is designed to track daily meal intake and nutritional information, it requires proper categorization of food items based on meals, such as breakfast, lunch, dinner, and snacks. This requires the use of data structures that can store and organize the data efficiently.</w:t>
+      </w:r>
+    </w:p>
+    <w:p>
+      <w:pPr>
+        <w:jc w:val="both"/>
+        <w:rPr>
+          <w:rFonts w:ascii="Times New Roman" w:hAnsi="Times New Roman" w:cs="Times New Roman"/>
+        </w:rPr>
+      </w:pPr>
+    </w:p>
+    <w:p>
+      <w:pPr>
+        <w:jc w:val="both"/>
+        <w:rPr>
+          <w:rFonts w:ascii="Times New Roman" w:hAnsi="Times New Roman" w:cs="Times New Roman"/>
+        </w:rPr>
+      </w:pPr>
+      <w:r>
+        <w:rPr>
+          <w:rFonts w:ascii="Times New Roman" w:hAnsi="Times New Roman" w:cs="Times New Roman"/>
+        </w:rPr>
+        <w:t>Another challenge could be the calculation of the consumed data, such as calories, carbohydrates, protein, and fats, based on the user's input. This requires the use of mathematical functions to accurately calculate the total consumed data and display it in an understandable format.</w:t>
+      </w:r>
+    </w:p>
+    <w:p>
+      <w:pPr>
+        <w:jc w:val="both"/>
+        <w:rPr>
+          <w:rFonts w:ascii="Times New Roman" w:hAnsi="Times New Roman" w:cs="Times New Roman"/>
+        </w:rPr>
+      </w:pPr>
+    </w:p>
+    <w:p>
+      <w:pPr>
+        <w:jc w:val="both"/>
+        <w:rPr>
+          <w:rFonts w:ascii="Times New Roman" w:hAnsi="Times New Roman" w:cs="Times New Roman"/>
+        </w:rPr>
+      </w:pPr>
+      <w:r>
+        <w:rPr>
+          <w:rFonts w:ascii="Times New Roman" w:hAnsi="Times New Roman" w:cs="Times New Roman"/>
+        </w:rPr>
+        <w:t>Furthermore, ensuring the security of user data is crucial, as this page deals with sensitive information about the user's health and dietary habits. Thus, appropriate security measures such as input validation, data encryption, and secure storage should be implemented to prevent unauthorized access to user data.</w:t>
+      </w:r>
+    </w:p>
+    <w:p>
+      <w:pPr>
+        <w:jc w:val="both"/>
+        <w:rPr>
+          <w:rFonts w:ascii="Times New Roman" w:hAnsi="Times New Roman" w:cs="Times New Roman"/>
+        </w:rPr>
+      </w:pPr>
+    </w:p>
+    <w:p>
+      <w:pPr>
+        <w:jc w:val="both"/>
+        <w:rPr>
+          <w:rFonts w:ascii="Times New Roman" w:hAnsi="Times New Roman" w:cs="Times New Roman"/>
+        </w:rPr>
+      </w:pPr>
+      <w:r>
+        <w:rPr>
+          <w:rFonts w:ascii="Times New Roman" w:hAnsi="Times New Roman" w:cs="Times New Roman"/>
+        </w:rPr>
+        <w:t>Lastly, designing an intuitive and user-friendly interface can be challenging, as this page needs to display a large amount of data in an organized and easily understandable manner. This requires the use of proper UI/UX design principles and extensive testing to ensure that the page is user-friendly and meets the user's expectations.</w:t>
+      </w:r>
+    </w:p>
+    <w:p>
+      <w:pPr>
+        <w:spacing w:line="360" w:lineRule="auto"/>
+        <w:rPr>
+          <w:rFonts w:ascii="Times New Roman" w:hAnsi="Times New Roman" w:cs="Times New Roman"/>
+        </w:rPr>
+      </w:pPr>
+    </w:p>
+    <w:p>
+      <w:pPr>
+        <w:spacing w:line="360" w:lineRule="auto"/>
+        <w:rPr>
+          <w:rFonts w:ascii="Times New Roman" w:hAnsi="Times New Roman" w:cs="Times New Roman"/>
+        </w:rPr>
+      </w:pPr>
+      <w:r>
+        <w:rPr>
+          <w:rFonts w:ascii="Times New Roman" w:hAnsi="Times New Roman" w:cs="Times New Roman"/>
+        </w:rPr>
+        <w:drawing>
+          <wp:inline distT="0" distB="0" distL="0" distR="0" wp14:anchorId="3E4F37C1" wp14:editId="3EBD3048">
+            <wp:extent cx="6642100" cy="3736340"/>
+            <wp:effectExtent l="0" t="0" r="6350" b="0"/>
+            <wp:docPr id="10" name="Picture 10" descr="A screenshot of a computer&#10;&#10;Description automatically generated"/>
+            <wp:cNvGraphicFramePr>
+              <a:graphicFrameLocks xmlns:a="http://schemas.openxmlformats.org/drawingml/2006/main" noChangeAspect="1"/>
+            </wp:cNvGraphicFramePr>
+            <a:graphic xmlns:a="http://schemas.openxmlformats.org/drawingml/2006/main">
+              <a:graphicData uri="http://schemas.openxmlformats.org/drawingml/2006/picture">
+                <pic:pic xmlns:pic="http://schemas.openxmlformats.org/drawingml/2006/picture">
+                  <pic:nvPicPr>
+                    <pic:cNvPr id="10" name="Picture 10" descr="A screenshot of a computer&#10;&#10;Description automatically generated"/>
+                    <pic:cNvPicPr/>
+                  </pic:nvPicPr>
+                  <pic:blipFill>
+                    <a:blip r:embed="rId58"/>
+                    <a:stretch>
+                      <a:fillRect/>
+                    </a:stretch>
+                  </pic:blipFill>
+                  <pic:spPr>
+                    <a:xfrm>
+                      <a:off x="0" y="0"/>
+                      <a:ext cx="6642100" cy="3736340"/>
+                    </a:xfrm>
+                    <a:prstGeom prst="rect">
+                      <a:avLst/>
+                    </a:prstGeom>
+                  </pic:spPr>
+                </pic:pic>
+              </a:graphicData>
+            </a:graphic>
+          </wp:inline>
+        </w:drawing>
+      </w:r>
+    </w:p>
+    <w:p>
+      <w:pPr>
+        <w:spacing w:line="360" w:lineRule="auto"/>
+        <w:rPr>
+          <w:rFonts w:ascii="Times New Roman" w:hAnsi="Times New Roman" w:cs="Times New Roman"/>
+        </w:rPr>
+      </w:pPr>
+    </w:p>
+    <w:p>
+      <w:pPr>
+        <w:spacing w:line="360" w:lineRule="auto"/>
+        <w:rPr>
+          <w:rFonts w:ascii="Times New Roman" w:hAnsi="Times New Roman" w:cs="Times New Roman"/>
+        </w:rPr>
+      </w:pPr>
+    </w:p>
+    <w:p>
+      <w:pPr>
+        <w:pStyle w:val="ListParagraph"/>
+        <w:numPr>
+          <w:ilvl w:val="0"/>
+          <w:numId w:val="12"/>
+        </w:numPr>
+        <w:spacing w:line="360" w:lineRule="auto"/>
+        <w:rPr>
+          <w:rFonts w:ascii="Times New Roman" w:hAnsi="Times New Roman" w:cs="Times New Roman"/>
+        </w:rPr>
+      </w:pPr>
+      <w:r>
+        <w:rPr>
+          <w:rFonts w:ascii="Times New Roman" w:hAnsi="Times New Roman" w:cs="Times New Roman"/>
+        </w:rPr>
+        <w:lastRenderedPageBreak/>
+        <w:t xml:space="preserve">The second step is to discuss the </w:t>
+      </w:r>
+      <w:r>
+        <w:rPr>
+          <w:rFonts w:ascii="Times New Roman" w:hAnsi="Times New Roman" w:cs="Times New Roman"/>
+          <w:b/>
+          <w:bCs/>
+          <w:highlight w:val="yellow"/>
+        </w:rPr>
+        <w:t>SOLUTION</w:t>
+      </w:r>
+      <w:r>
+        <w:rPr>
+          <w:rFonts w:ascii="Times New Roman" w:hAnsi="Times New Roman" w:cs="Times New Roman"/>
+        </w:rPr>
+        <w:t xml:space="preserve"> for the development of the calories by meals page.</w:t>
+      </w:r>
+    </w:p>
+    <w:p>
+      <w:pPr>
+        <w:spacing w:line="360" w:lineRule="auto"/>
+        <w:ind w:left="720"/>
+        <w:rPr>
+          <w:rFonts w:ascii="Times New Roman" w:hAnsi="Times New Roman" w:cs="Times New Roman"/>
+        </w:rPr>
+      </w:pPr>
+      <w:r>
+        <w:rPr>
+          <w:rFonts w:ascii="Times New Roman" w:hAnsi="Times New Roman" w:cs="Times New Roman"/>
+        </w:rPr>
+        <w:t>Save records to a file. And for calculating data first retrieve target data from database which was saved in daily nutrition goals page. Then calculate all the consumed data, then calculate the remaining data.</w:t>
+      </w:r>
+    </w:p>
+    <w:p>
+      <w:pPr>
+        <w:spacing w:line="360" w:lineRule="auto"/>
+        <w:rPr>
+          <w:rFonts w:ascii="Times New Roman" w:hAnsi="Times New Roman" w:cs="Times New Roman"/>
+        </w:rPr>
+      </w:pPr>
+    </w:p>
+    <w:p>
+      <w:pPr>
+        <w:spacing w:line="360" w:lineRule="auto"/>
+        <w:jc w:val="center"/>
+        <w:rPr>
+          <w:rFonts w:ascii="Times New Roman" w:hAnsi="Times New Roman" w:cs="Times New Roman"/>
+        </w:rPr>
+      </w:pPr>
+      <w:r>
+        <w:rPr>
+          <w:rFonts w:ascii="Times New Roman" w:hAnsi="Times New Roman" w:cs="Times New Roman"/>
+        </w:rPr>
+        <w:drawing>
+          <wp:inline distT="0" distB="0" distL="0" distR="0" wp14:anchorId="79A3ED0E" wp14:editId="6ABB2477">
+            <wp:extent cx="4372585" cy="2619741"/>
+            <wp:effectExtent l="0" t="0" r="0" b="9525"/>
+            <wp:docPr id="11" name="Picture 11" descr="Text&#10;&#10;Description automatically generated"/>
+            <wp:cNvGraphicFramePr>
+              <a:graphicFrameLocks xmlns:a="http://schemas.openxmlformats.org/drawingml/2006/main" noChangeAspect="1"/>
+            </wp:cNvGraphicFramePr>
+            <a:graphic xmlns:a="http://schemas.openxmlformats.org/drawingml/2006/main">
+              <a:graphicData uri="http://schemas.openxmlformats.org/drawingml/2006/picture">
+                <pic:pic xmlns:pic="http://schemas.openxmlformats.org/drawingml/2006/picture">
+                  <pic:nvPicPr>
+                    <pic:cNvPr id="11" name="Picture 11" descr="Text&#10;&#10;Description automatically generated"/>
+                    <pic:cNvPicPr/>
+                  </pic:nvPicPr>
+                  <pic:blipFill>
+                    <a:blip r:embed="rId59"/>
+                    <a:stretch>
+                      <a:fillRect/>
+                    </a:stretch>
+                  </pic:blipFill>
+                  <pic:spPr>
+                    <a:xfrm>
+                      <a:off x="0" y="0"/>
+                      <a:ext cx="4372585" cy="2619741"/>
+                    </a:xfrm>
+                    <a:prstGeom prst="rect">
+                      <a:avLst/>
+                    </a:prstGeom>
+                  </pic:spPr>
+                </pic:pic>
+              </a:graphicData>
+            </a:graphic>
+          </wp:inline>
+        </w:drawing>
+      </w:r>
+    </w:p>
+    <w:p>
+      <w:pPr>
+        <w:spacing w:line="360" w:lineRule="auto"/>
+        <w:rPr>
+          <w:rFonts w:ascii="Times New Roman" w:hAnsi="Times New Roman" w:cs="Times New Roman"/>
+        </w:rPr>
+      </w:pPr>
+    </w:p>
+    <w:p>
+      <w:pPr>
+        <w:pStyle w:val="ListParagraph"/>
+        <w:numPr>
+          <w:ilvl w:val="0"/>
+          <w:numId w:val="12"/>
+        </w:numPr>
+        <w:spacing w:line="360" w:lineRule="auto"/>
+        <w:rPr>
+          <w:rFonts w:ascii="Times New Roman" w:hAnsi="Times New Roman" w:cs="Times New Roman"/>
+        </w:rPr>
+      </w:pPr>
+      <w:r>
+        <w:rPr>
+          <w:rFonts w:ascii="Times New Roman" w:hAnsi="Times New Roman" w:cs="Times New Roman"/>
+        </w:rPr>
+        <w:t xml:space="preserve">The third step is to discuss the </w:t>
+      </w:r>
+      <w:r>
+        <w:rPr>
+          <w:rFonts w:ascii="Times New Roman" w:hAnsi="Times New Roman" w:cs="Times New Roman"/>
+          <w:b/>
+          <w:bCs/>
+          <w:highlight w:val="yellow"/>
+        </w:rPr>
+        <w:t>TOOLS &amp; LIBRARIES</w:t>
+      </w:r>
+      <w:r>
+        <w:rPr>
+          <w:rFonts w:ascii="Times New Roman" w:hAnsi="Times New Roman" w:cs="Times New Roman"/>
+        </w:rPr>
+        <w:t xml:space="preserve"> used in for the calories by meals system. </w:t>
+      </w:r>
+    </w:p>
+    <w:p>
+      <w:pPr>
+        <w:jc w:val="both"/>
+        <w:rPr>
+          <w:rFonts w:ascii="Times New Roman" w:hAnsi="Times New Roman" w:cs="Times New Roman"/>
+        </w:rPr>
+      </w:pPr>
+      <w:r>
+        <w:rPr>
+          <w:rFonts w:ascii="Times New Roman" w:hAnsi="Times New Roman" w:cs="Times New Roman"/>
+        </w:rPr>
+        <w:t>The code provided is written in PHP, a server-side scripting language that is used for web development. The system is implemented using the following tools and libraries:</w:t>
+      </w:r>
+    </w:p>
+    <w:p>
+      <w:pPr>
+        <w:jc w:val="both"/>
+        <w:rPr>
+          <w:rFonts w:ascii="Times New Roman" w:hAnsi="Times New Roman" w:cs="Times New Roman"/>
+        </w:rPr>
+      </w:pPr>
+    </w:p>
+    <w:p>
+      <w:pPr>
+        <w:jc w:val="both"/>
+        <w:rPr>
+          <w:rFonts w:ascii="Times New Roman" w:hAnsi="Times New Roman" w:cs="Times New Roman"/>
+        </w:rPr>
+      </w:pPr>
+      <w:r>
+        <w:rPr>
+          <w:rFonts w:ascii="Times New Roman" w:hAnsi="Times New Roman" w:cs="Times New Roman"/>
+          <w:b/>
+          <w:bCs/>
+        </w:rPr>
+        <w:t>W3.CSS</w:t>
+      </w:r>
+      <w:r>
+        <w:rPr>
+          <w:rFonts w:ascii="Times New Roman" w:hAnsi="Times New Roman" w:cs="Times New Roman"/>
+        </w:rPr>
+        <w:t>: W3.CSS is a CSS framework developed by W3Schools that is used to create responsive and mobile-first websites. It is used in this system to style the HTML components of the web page.</w:t>
+      </w:r>
+    </w:p>
+    <w:p>
+      <w:pPr>
+        <w:jc w:val="both"/>
+        <w:rPr>
+          <w:rFonts w:ascii="Times New Roman" w:hAnsi="Times New Roman" w:cs="Times New Roman"/>
+        </w:rPr>
+      </w:pPr>
+    </w:p>
+    <w:p>
+      <w:pPr>
+        <w:jc w:val="both"/>
+        <w:rPr>
+          <w:rFonts w:ascii="Times New Roman" w:hAnsi="Times New Roman" w:cs="Times New Roman"/>
+        </w:rPr>
+      </w:pPr>
+      <w:r>
+        <w:rPr>
+          <w:rFonts w:ascii="Times New Roman" w:hAnsi="Times New Roman" w:cs="Times New Roman"/>
+          <w:b/>
+          <w:bCs/>
+        </w:rPr>
+        <w:t>JSON</w:t>
+      </w:r>
+      <w:r>
+        <w:rPr>
+          <w:rFonts w:ascii="Times New Roman" w:hAnsi="Times New Roman" w:cs="Times New Roman"/>
+        </w:rPr>
+        <w:t>: JSON (JavaScript Object Notation) is a lightweight data interchange format that is easy for humans to read and write, and easy for machines to parse and generate. In this system, JSON is used to store and retrieve meal information such as name, serving size, calories, carbs, protein, and fats.</w:t>
+      </w:r>
+    </w:p>
+    <w:p>
+      <w:pPr>
+        <w:jc w:val="both"/>
+        <w:rPr>
+          <w:rFonts w:ascii="Times New Roman" w:hAnsi="Times New Roman" w:cs="Times New Roman"/>
+        </w:rPr>
+      </w:pPr>
+    </w:p>
+    <w:p>
+      <w:pPr>
+        <w:jc w:val="both"/>
+        <w:rPr>
+          <w:rFonts w:ascii="Times New Roman" w:hAnsi="Times New Roman" w:cs="Times New Roman"/>
+        </w:rPr>
+      </w:pPr>
+      <w:r>
+        <w:rPr>
+          <w:rFonts w:ascii="Times New Roman" w:hAnsi="Times New Roman" w:cs="Times New Roman"/>
+          <w:b/>
+          <w:bCs/>
+        </w:rPr>
+        <w:t>File functions</w:t>
+      </w:r>
+      <w:r>
+        <w:rPr>
+          <w:rFonts w:ascii="Times New Roman" w:hAnsi="Times New Roman" w:cs="Times New Roman"/>
+        </w:rPr>
+        <w:t xml:space="preserve">: The PHP file functions such as </w:t>
       </w:r>
       <w:proofErr w:type="spellStart"/>
-      <w:proofErr w:type="gramStart"/>
-      <w:r>
-        <w:rPr>
-          <w:rFonts w:ascii="Times New Roman" w:hAnsi="Times New Roman" w:cs="Times New Roman"/>
-          <w:b/>
-          <w:bCs/>
-        </w:rPr>
-        <w:t>storage.json</w:t>
+      <w:r>
+        <w:rPr>
+          <w:rFonts w:ascii="Times New Roman" w:hAnsi="Times New Roman" w:cs="Times New Roman"/>
+        </w:rPr>
+        <w:t>file_get_contents</w:t>
       </w:r>
       <w:proofErr w:type="spellEnd"/>
-      <w:proofErr w:type="gramEnd"/>
-      <w:r>
-        <w:rPr>
-          <w:rFonts w:ascii="Times New Roman" w:hAnsi="Times New Roman" w:cs="Times New Roman"/>
-        </w:rPr>
-        <w:t xml:space="preserve">" in </w:t>
-      </w:r>
-      <w:r>
-        <w:rPr>
-          <w:rFonts w:ascii="Times New Roman" w:hAnsi="Times New Roman" w:cs="Times New Roman"/>
-          <w:b/>
-          <w:bCs/>
-        </w:rPr>
-        <w:t>JSON</w:t>
-      </w:r>
-      <w:r>
-        <w:rPr>
-          <w:rFonts w:ascii="Times New Roman" w:hAnsi="Times New Roman" w:cs="Times New Roman"/>
-        </w:rPr>
-        <w:t xml:space="preserve"> format to store the food diary entries. The code includes functionality to add, edit, and delete food entries from the diary.</w:t>
-      </w:r>
-    </w:p>
-    <w:p>
-      <w:pPr>
-        <w:jc w:val="both"/>
-        <w:rPr>
-          <w:rFonts w:ascii="Times New Roman" w:hAnsi="Times New Roman" w:cs="Times New Roman"/>
-        </w:rPr>
-      </w:pPr>
-    </w:p>
-    <w:p>
-      <w:pPr>
-        <w:jc w:val="both"/>
-        <w:rPr>
-          <w:rFonts w:ascii="Times New Roman" w:hAnsi="Times New Roman" w:cs="Times New Roman"/>
-        </w:rPr>
-      </w:pPr>
-      <w:r>
-        <w:rPr>
-          <w:rFonts w:ascii="Times New Roman" w:hAnsi="Times New Roman" w:cs="Times New Roman"/>
-          <w:b/>
-          <w:bCs/>
-        </w:rPr>
-        <w:t>PHP</w:t>
-      </w:r>
-      <w:r>
-        <w:rPr>
-          <w:rFonts w:ascii="Times New Roman" w:hAnsi="Times New Roman" w:cs="Times New Roman"/>
-        </w:rPr>
-        <w:t>: This is a popular programming language used for web development, particularly for server-side programming. PHP is used to process the form data entered by the user in the code.</w:t>
-      </w:r>
-    </w:p>
-    <w:p>
-      <w:pPr>
-        <w:jc w:val="both"/>
-        <w:rPr>
-          <w:rFonts w:ascii="Times New Roman" w:hAnsi="Times New Roman" w:cs="Times New Roman"/>
-        </w:rPr>
-      </w:pPr>
-    </w:p>
-    <w:p>
-      <w:pPr>
-        <w:jc w:val="both"/>
-        <w:rPr>
-          <w:rFonts w:ascii="Times New Roman" w:hAnsi="Times New Roman" w:cs="Times New Roman"/>
-        </w:rPr>
-      </w:pPr>
-      <w:r>
-        <w:rPr>
-          <w:rFonts w:ascii="Times New Roman" w:hAnsi="Times New Roman" w:cs="Times New Roman"/>
-          <w:b/>
-          <w:bCs/>
-        </w:rPr>
-        <w:t>HTML</w:t>
-      </w:r>
-      <w:r>
-        <w:rPr>
-          <w:rFonts w:ascii="Times New Roman" w:hAnsi="Times New Roman" w:cs="Times New Roman"/>
-        </w:rPr>
-        <w:t>: This is the markup language used to create the structure and content of web pages. HTML is used to define the layout and content of the web page in the code.</w:t>
-      </w:r>
-    </w:p>
-    <w:p>
-      <w:pPr>
-        <w:jc w:val="both"/>
-        <w:rPr>
-          <w:rFonts w:ascii="Times New Roman" w:hAnsi="Times New Roman" w:cs="Times New Roman"/>
-        </w:rPr>
-      </w:pPr>
-    </w:p>
-    <w:p>
-      <w:pPr>
-        <w:jc w:val="both"/>
-        <w:rPr>
-          <w:rFonts w:ascii="Times New Roman" w:hAnsi="Times New Roman" w:cs="Times New Roman"/>
-        </w:rPr>
-      </w:pPr>
-      <w:r>
-        <w:rPr>
-          <w:rFonts w:ascii="Times New Roman" w:hAnsi="Times New Roman" w:cs="Times New Roman"/>
-          <w:b/>
-          <w:bCs/>
-        </w:rPr>
-        <w:t>CSS</w:t>
-      </w:r>
-      <w:r>
-        <w:rPr>
-          <w:rFonts w:ascii="Times New Roman" w:hAnsi="Times New Roman" w:cs="Times New Roman"/>
-        </w:rPr>
-        <w:t xml:space="preserve">: This is the language used to style the appearance of web pages. CSS is used to define the style of the web page, including the fonts, </w:t>
+      <w:r>
+        <w:rPr>
+          <w:rFonts w:ascii="Times New Roman" w:hAnsi="Times New Roman" w:cs="Times New Roman"/>
+        </w:rPr>
+        <w:t xml:space="preserve"> and </w:t>
       </w:r>
       <w:proofErr w:type="spellStart"/>
       <w:r>
         <w:rPr>
           <w:rFonts w:ascii="Times New Roman" w:hAnsi="Times New Roman" w:cs="Times New Roman"/>
         </w:rPr>
-        <w:t>colors</w:t>
+        <w:t>json_decode</w:t>
       </w:r>
       <w:proofErr w:type="spellEnd"/>
       <w:r>
         <w:rPr>
           <w:rFonts w:ascii="Times New Roman" w:hAnsi="Times New Roman" w:cs="Times New Roman"/>
         </w:rPr>
-        <w:t>, and layout.</w:t>
-      </w:r>
-    </w:p>
-    <w:p>
-      <w:pPr>
-        <w:jc w:val="both"/>
-        <w:rPr>
-          <w:rFonts w:ascii="Times New Roman" w:hAnsi="Times New Roman" w:cs="Times New Roman"/>
-        </w:rPr>
-      </w:pPr>
-    </w:p>
-    <w:p>
-      <w:pPr>
-        <w:jc w:val="both"/>
-        <w:rPr>
-          <w:rFonts w:ascii="Times New Roman" w:hAnsi="Times New Roman" w:cs="Times New Roman"/>
-        </w:rPr>
-      </w:pPr>
-      <w:r>
-        <w:rPr>
-          <w:rFonts w:ascii="Times New Roman" w:hAnsi="Times New Roman" w:cs="Times New Roman"/>
-          <w:b/>
-          <w:bCs/>
-        </w:rPr>
-        <w:t>W3.CSS</w:t>
-      </w:r>
-      <w:r>
-        <w:rPr>
-          <w:rFonts w:ascii="Times New Roman" w:hAnsi="Times New Roman" w:cs="Times New Roman"/>
-        </w:rPr>
-        <w:t>: This is a CSS framework developed by W3Schools that provides a set of CSS classes to style web pages quickly and easily. The code uses the W3.CSS framework to style the web page elements.</w:t>
-      </w:r>
-    </w:p>
-    <w:p>
-      <w:pPr>
-        <w:jc w:val="both"/>
-        <w:rPr>
-          <w:rFonts w:ascii="Times New Roman" w:hAnsi="Times New Roman" w:cs="Times New Roman"/>
-        </w:rPr>
-      </w:pPr>
-    </w:p>
-    <w:p>
-      <w:pPr>
-        <w:jc w:val="both"/>
-        <w:rPr>
-          <w:rFonts w:ascii="Times New Roman" w:hAnsi="Times New Roman" w:cs="Times New Roman"/>
-        </w:rPr>
-      </w:pPr>
-      <w:r>
-        <w:rPr>
-          <w:rFonts w:ascii="Times New Roman" w:hAnsi="Times New Roman" w:cs="Times New Roman"/>
-          <w:b/>
-          <w:bCs/>
-        </w:rPr>
-        <w:t>MySQL</w:t>
-      </w:r>
-      <w:r>
-        <w:rPr>
-          <w:rFonts w:ascii="Times New Roman" w:hAnsi="Times New Roman" w:cs="Times New Roman"/>
-        </w:rPr>
-        <w:t xml:space="preserve">: This is an open-source relational database management system used to store and retrieve data. The code includes a connection to a MySQL database using the </w:t>
-      </w:r>
-      <w:r>
-        <w:rPr>
-          <w:rFonts w:ascii="Times New Roman" w:hAnsi="Times New Roman" w:cs="Times New Roman"/>
-          <w:b/>
-          <w:bCs/>
-        </w:rPr>
-        <w:t>"</w:t>
-      </w:r>
-      <w:proofErr w:type="spellStart"/>
-      <w:r>
-        <w:rPr>
-          <w:rFonts w:ascii="Times New Roman" w:hAnsi="Times New Roman" w:cs="Times New Roman"/>
-          <w:b/>
-          <w:bCs/>
-        </w:rPr>
-        <w:t>conn.php</w:t>
-      </w:r>
-      <w:proofErr w:type="spellEnd"/>
-      <w:r>
-        <w:rPr>
-          <w:rFonts w:ascii="Times New Roman" w:hAnsi="Times New Roman" w:cs="Times New Roman"/>
-          <w:b/>
-          <w:bCs/>
-        </w:rPr>
-        <w:t>"</w:t>
-      </w:r>
-      <w:r>
-        <w:rPr>
-          <w:rFonts w:ascii="Times New Roman" w:hAnsi="Times New Roman" w:cs="Times New Roman"/>
-        </w:rPr>
-        <w:t xml:space="preserve"> file, which is used to store the user data entered in the form.</w:t>
-      </w:r>
-    </w:p>
-    <w:p>
-      <w:pPr>
-        <w:pStyle w:val="Heading2"/>
-        <w:rPr>
-          <w:rFonts w:ascii="Times New Roman" w:hAnsi="Times New Roman" w:cs="Times New Roman"/>
-        </w:rPr>
-      </w:pPr>
+        <w:t xml:space="preserve"> are used to read and parse the JSON files that store the meal information.</w:t>
+      </w:r>
+    </w:p>
+    <w:p>
+      <w:pPr>
+        <w:jc w:val="both"/>
+        <w:rPr>
+          <w:rFonts w:ascii="Times New Roman" w:hAnsi="Times New Roman" w:cs="Times New Roman"/>
+        </w:rPr>
+      </w:pPr>
+    </w:p>
+    <w:p>
+      <w:pPr>
+        <w:jc w:val="both"/>
+        <w:rPr>
+          <w:rFonts w:ascii="Times New Roman" w:hAnsi="Times New Roman" w:cs="Times New Roman"/>
+        </w:rPr>
+      </w:pPr>
+      <w:r>
+        <w:rPr>
+          <w:rFonts w:ascii="Times New Roman" w:hAnsi="Times New Roman" w:cs="Times New Roman"/>
+          <w:b/>
+          <w:bCs/>
+        </w:rPr>
+        <w:t>Foreach loop</w:t>
+      </w:r>
+      <w:r>
+        <w:rPr>
+          <w:rFonts w:ascii="Times New Roman" w:hAnsi="Times New Roman" w:cs="Times New Roman"/>
+        </w:rPr>
+        <w:t>: A foreach loop is used to iterate over the meal information stored in the JSON files and extract the calorie, carbs, protein, and fats information of each meal. These values are then summed up to calculate the total consumed calories, carbs, protein, and fats.</w:t>
+      </w:r>
+    </w:p>
+    <w:p>
+      <w:pPr>
+        <w:jc w:val="both"/>
+        <w:rPr>
+          <w:rFonts w:ascii="Times New Roman" w:hAnsi="Times New Roman" w:cs="Times New Roman"/>
+        </w:rPr>
+      </w:pPr>
+    </w:p>
+    <w:p>
+      <w:pPr>
+        <w:jc w:val="both"/>
+        <w:rPr>
+          <w:rFonts w:ascii="Times New Roman" w:hAnsi="Times New Roman" w:cs="Times New Roman"/>
+        </w:rPr>
+      </w:pPr>
+      <w:r>
+        <w:rPr>
+          <w:rFonts w:ascii="Times New Roman" w:hAnsi="Times New Roman" w:cs="Times New Roman"/>
+        </w:rPr>
+        <w:t>Overall, these tools and libraries help to create a responsive and interactive user interface and enable the system to store, retrieve, and manipulate meal information in an organized and efficient manner.</w:t>
+      </w:r>
     </w:p>
     <w:p>
       <w:pPr>
@@ -8926,6 +9324,208 @@
 <file path=word/numbering.xml><?xml version="1.0" encoding="utf-8"?>
 <w:numbering xmlns:wpc="http://schemas.microsoft.com/office/word/2010/wordprocessingCanvas" xmlns:cx="http://schemas.microsoft.com/office/drawing/2014/chartex" xmlns:cx1="http://schemas.microsoft.com/office/drawing/2015/9/8/chartex" xmlns:cx2="http://schemas.microsoft.com/office/drawing/2015/10/21/chartex" xmlns:cx3="http://schemas.microsoft.com/office/drawing/2016/5/9/chartex" xmlns:cx4="http://schemas.microsoft.com/office/drawing/2016/5/10/chartex" xmlns:cx5="http://schemas.microsoft.com/office/drawing/2016/5/11/chartex" xmlns:cx6="http://schemas.microsoft.com/office/drawing/2016/5/12/chartex" xmlns:cx7="http://schemas.microsoft.com/office/drawing/2016/5/13/chartex" xmlns:cx8="http://schemas.microsoft.com/office/drawing/2016/5/14/chartex" xmlns:mc="http://schemas.openxmlformats.org/markup-compatibility/2006" xmlns:aink="http://schemas.microsoft.com/office/drawing/2016/ink" xmlns:am3d="http://schemas.microsoft.com/office/drawing/2017/model3d" xmlns:o="urn:schemas-microsoft-com:office:office" xmlns:oel="http://schemas.microsoft.com/office/2019/extlst" xmlns:r="http://schemas.openxmlformats.org/officeDocument/2006/relationships" xmlns:m="http://schemas.openxmlformats.org/officeDocument/2006/math" xmlns:v="urn:schemas-microsoft-com:vml" xmlns:wp14="http://schemas.microsoft.com/office/word/2010/wordprocessingDrawing" xmlns:wp="http://schemas.openxmlformats.org/drawingml/2006/wordprocessingDrawing" xmlns:w10="urn:schemas-microsoft-com:office:word" xmlns:w="http://schemas.openxmlformats.org/wordprocessingml/2006/main" xmlns:w14="http://schemas.microsoft.com/office/word/2010/wordml" xmlns:w15="http://schemas.microsoft.com/office/word/2012/wordml" xmlns:w16cex="http://schemas.microsoft.com/office/word/2018/wordml/cex" xmlns:w16cid="http://schemas.microsoft.com/office/word/2016/wordml/cid" xmlns:w16="http://schemas.microsoft.com/office/word/2018/wordml" xmlns:w16sdtdh="http://schemas.microsoft.com/office/word/2020/wordml/sdtdatahash" xmlns:w16se="http://schemas.microsoft.com/office/word/2015/wordml/symex" xmlns:wpg="http://schemas.microsoft.com/office/word/2010/wordprocessingGroup" xmlns:wpi="http://schemas.microsoft.com/office/word/2010/wordprocessingInk" xmlns:wne="http://schemas.microsoft.com/office/word/2006/wordml" xmlns:wps="http://schemas.microsoft.com/office/word/2010/wordprocessingShape" mc:Ignorable="w14 w15 w16se w16cid w16 w16cex w16sdtdh wp14">
   <w:abstractNum w:abstractNumId="0" w15:restartNumberingAfterBreak="0">
+    <w:nsid w:val="047D5E30"/>
+    <w:multiLevelType w:val="multilevel"/>
+    <w:tmpl w:val="52E6938E"/>
+    <w:lvl w:ilvl="0">
+      <w:start w:val="1"/>
+      <w:numFmt w:val="decimal"/>
+      <w:lvlText w:val="%1."/>
+      <w:lvlJc w:val="left"/>
+      <w:pPr>
+        <w:tabs>
+          <w:tab w:val="num" w:pos="720"/>
+        </w:tabs>
+        <w:ind w:left="720" w:hanging="360"/>
+      </w:pPr>
+    </w:lvl>
+    <w:lvl w:ilvl="1" w:tentative="1">
+      <w:start w:val="1"/>
+      <w:numFmt w:val="decimal"/>
+      <w:lvlText w:val="%2."/>
+      <w:lvlJc w:val="left"/>
+      <w:pPr>
+        <w:tabs>
+          <w:tab w:val="num" w:pos="1440"/>
+        </w:tabs>
+        <w:ind w:left="1440" w:hanging="360"/>
+      </w:pPr>
+    </w:lvl>
+    <w:lvl w:ilvl="2" w:tentative="1">
+      <w:start w:val="1"/>
+      <w:numFmt w:val="decimal"/>
+      <w:lvlText w:val="%3."/>
+      <w:lvlJc w:val="left"/>
+      <w:pPr>
+        <w:tabs>
+          <w:tab w:val="num" w:pos="2160"/>
+        </w:tabs>
+        <w:ind w:left="2160" w:hanging="360"/>
+      </w:pPr>
+    </w:lvl>
+    <w:lvl w:ilvl="3" w:tentative="1">
+      <w:start w:val="1"/>
+      <w:numFmt w:val="decimal"/>
+      <w:lvlText w:val="%4."/>
+      <w:lvlJc w:val="left"/>
+      <w:pPr>
+        <w:tabs>
+          <w:tab w:val="num" w:pos="2880"/>
+        </w:tabs>
+        <w:ind w:left="2880" w:hanging="360"/>
+      </w:pPr>
+    </w:lvl>
+    <w:lvl w:ilvl="4" w:tentative="1">
+      <w:start w:val="1"/>
+      <w:numFmt w:val="decimal"/>
+      <w:lvlText w:val="%5."/>
+      <w:lvlJc w:val="left"/>
+      <w:pPr>
+        <w:tabs>
+          <w:tab w:val="num" w:pos="3600"/>
+        </w:tabs>
+        <w:ind w:left="3600" w:hanging="360"/>
+      </w:pPr>
+    </w:lvl>
+    <w:lvl w:ilvl="5" w:tentative="1">
+      <w:start w:val="1"/>
+      <w:numFmt w:val="decimal"/>
+      <w:lvlText w:val="%6."/>
+      <w:lvlJc w:val="left"/>
+      <w:pPr>
+        <w:tabs>
+          <w:tab w:val="num" w:pos="4320"/>
+        </w:tabs>
+        <w:ind w:left="4320" w:hanging="360"/>
+      </w:pPr>
+    </w:lvl>
+    <w:lvl w:ilvl="6" w:tentative="1">
+      <w:start w:val="1"/>
+      <w:numFmt w:val="decimal"/>
+      <w:lvlText w:val="%7."/>
+      <w:lvlJc w:val="left"/>
+      <w:pPr>
+        <w:tabs>
+          <w:tab w:val="num" w:pos="5040"/>
+        </w:tabs>
+        <w:ind w:left="5040" w:hanging="360"/>
+      </w:pPr>
+    </w:lvl>
+    <w:lvl w:ilvl="7" w:tentative="1">
+      <w:start w:val="1"/>
+      <w:numFmt w:val="decimal"/>
+      <w:lvlText w:val="%8."/>
+      <w:lvlJc w:val="left"/>
+      <w:pPr>
+        <w:tabs>
+          <w:tab w:val="num" w:pos="5760"/>
+        </w:tabs>
+        <w:ind w:left="5760" w:hanging="360"/>
+      </w:pPr>
+    </w:lvl>
+    <w:lvl w:ilvl="8" w:tentative="1">
+      <w:start w:val="1"/>
+      <w:numFmt w:val="decimal"/>
+      <w:lvlText w:val="%9."/>
+      <w:lvlJc w:val="left"/>
+      <w:pPr>
+        <w:tabs>
+          <w:tab w:val="num" w:pos="6480"/>
+        </w:tabs>
+        <w:ind w:left="6480" w:hanging="360"/>
+      </w:pPr>
+    </w:lvl>
+  </w:abstractNum>
+  <w:abstractNum w:abstractNumId="1" w15:restartNumberingAfterBreak="0">
+    <w:nsid w:val="04B077E2"/>
+    <w:multiLevelType w:val="hybridMultilevel"/>
+    <w:tmpl w:val="72C2EAE8"/>
+    <w:lvl w:ilvl="0" w:tplc="FFFFFFFF">
+      <w:start w:val="1"/>
+      <w:numFmt w:val="decimal"/>
+      <w:lvlText w:val="%1."/>
+      <w:lvlJc w:val="left"/>
+      <w:pPr>
+        <w:ind w:left="360" w:hanging="360"/>
+      </w:pPr>
+    </w:lvl>
+    <w:lvl w:ilvl="1" w:tplc="08090003">
+      <w:start w:val="1"/>
+      <w:numFmt w:val="bullet"/>
+      <w:lvlText w:val="o"/>
+      <w:lvlJc w:val="left"/>
+      <w:pPr>
+        <w:ind w:left="720" w:hanging="360"/>
+      </w:pPr>
+      <w:rPr>
+        <w:rFonts w:ascii="Courier New" w:hAnsi="Courier New" w:cs="Courier New" w:hint="default"/>
+      </w:rPr>
+    </w:lvl>
+    <w:lvl w:ilvl="2" w:tplc="FFFFFFFF">
+      <w:start w:val="1"/>
+      <w:numFmt w:val="lowerRoman"/>
+      <w:lvlText w:val="%3."/>
+      <w:lvlJc w:val="right"/>
+      <w:pPr>
+        <w:ind w:left="1800" w:hanging="180"/>
+      </w:pPr>
+    </w:lvl>
+    <w:lvl w:ilvl="3" w:tplc="FFFFFFFF">
+      <w:start w:val="1"/>
+      <w:numFmt w:val="decimal"/>
+      <w:lvlText w:val="%4."/>
+      <w:lvlJc w:val="left"/>
+      <w:pPr>
+        <w:ind w:left="2520" w:hanging="360"/>
+      </w:pPr>
+    </w:lvl>
+    <w:lvl w:ilvl="4" w:tplc="FFFFFFFF">
+      <w:start w:val="1"/>
+      <w:numFmt w:val="lowerLetter"/>
+      <w:lvlText w:val="%5."/>
+      <w:lvlJc w:val="left"/>
+      <w:pPr>
+        <w:ind w:left="3240" w:hanging="360"/>
+      </w:pPr>
+    </w:lvl>
+    <w:lvl w:ilvl="5" w:tplc="FFFFFFFF">
+      <w:start w:val="1"/>
+      <w:numFmt w:val="lowerRoman"/>
+      <w:lvlText w:val="%6."/>
+      <w:lvlJc w:val="right"/>
+      <w:pPr>
+        <w:ind w:left="3960" w:hanging="180"/>
+      </w:pPr>
+    </w:lvl>
+    <w:lvl w:ilvl="6" w:tplc="FFFFFFFF">
+      <w:start w:val="1"/>
+      <w:numFmt w:val="decimal"/>
+      <w:lvlText w:val="%7."/>
+      <w:lvlJc w:val="left"/>
+      <w:pPr>
+        <w:ind w:left="4680" w:hanging="360"/>
+      </w:pPr>
+    </w:lvl>
+    <w:lvl w:ilvl="7" w:tplc="FFFFFFFF">
+      <w:start w:val="1"/>
+      <w:numFmt w:val="lowerLetter"/>
+      <w:lvlText w:val="%8."/>
+      <w:lvlJc w:val="left"/>
+      <w:pPr>
+        <w:ind w:left="5400" w:hanging="360"/>
+      </w:pPr>
+    </w:lvl>
+    <w:lvl w:ilvl="8" w:tplc="FFFFFFFF">
+      <w:start w:val="1"/>
+      <w:numFmt w:val="lowerRoman"/>
+      <w:lvlText w:val="%9."/>
+      <w:lvlJc w:val="right"/>
+      <w:pPr>
+        <w:ind w:left="6120" w:hanging="180"/>
+      </w:pPr>
+    </w:lvl>
+  </w:abstractNum>
+  <w:abstractNum w:abstractNumId="2" w15:restartNumberingAfterBreak="0">
     <w:nsid w:val="1C5F2424"/>
     <w:multiLevelType w:val="hybridMultilevel"/>
     <w:tmpl w:val="D062E8B6"/>
@@ -9014,7 +9614,120 @@
       </w:pPr>
     </w:lvl>
   </w:abstractNum>
-  <w:abstractNum w:abstractNumId="1" w15:restartNumberingAfterBreak="0">
+  <w:abstractNum w:abstractNumId="3" w15:restartNumberingAfterBreak="0">
+    <w:nsid w:val="1E845790"/>
+    <w:multiLevelType w:val="hybridMultilevel"/>
+    <w:tmpl w:val="E7EA92D4"/>
+    <w:lvl w:ilvl="0" w:tplc="08090003">
+      <w:start w:val="1"/>
+      <w:numFmt w:val="bullet"/>
+      <w:lvlText w:val="o"/>
+      <w:lvlJc w:val="left"/>
+      <w:pPr>
+        <w:ind w:left="720" w:hanging="360"/>
+      </w:pPr>
+      <w:rPr>
+        <w:rFonts w:ascii="Courier New" w:hAnsi="Courier New" w:cs="Courier New" w:hint="default"/>
+      </w:rPr>
+    </w:lvl>
+    <w:lvl w:ilvl="1" w:tplc="08090003">
+      <w:start w:val="1"/>
+      <w:numFmt w:val="bullet"/>
+      <w:lvlText w:val="o"/>
+      <w:lvlJc w:val="left"/>
+      <w:pPr>
+        <w:ind w:left="1440" w:hanging="360"/>
+      </w:pPr>
+      <w:rPr>
+        <w:rFonts w:ascii="Courier New" w:hAnsi="Courier New" w:cs="Courier New" w:hint="default"/>
+      </w:rPr>
+    </w:lvl>
+    <w:lvl w:ilvl="2" w:tplc="08090005">
+      <w:start w:val="1"/>
+      <w:numFmt w:val="bullet"/>
+      <w:lvlText w:val=""/>
+      <w:lvlJc w:val="left"/>
+      <w:pPr>
+        <w:ind w:left="2160" w:hanging="360"/>
+      </w:pPr>
+      <w:rPr>
+        <w:rFonts w:ascii="Wingdings" w:hAnsi="Wingdings" w:hint="default"/>
+      </w:rPr>
+    </w:lvl>
+    <w:lvl w:ilvl="3" w:tplc="08090001">
+      <w:start w:val="1"/>
+      <w:numFmt w:val="bullet"/>
+      <w:lvlText w:val=""/>
+      <w:lvlJc w:val="left"/>
+      <w:pPr>
+        <w:ind w:left="2880" w:hanging="360"/>
+      </w:pPr>
+      <w:rPr>
+        <w:rFonts w:ascii="Symbol" w:hAnsi="Symbol" w:hint="default"/>
+      </w:rPr>
+    </w:lvl>
+    <w:lvl w:ilvl="4" w:tplc="08090003">
+      <w:start w:val="1"/>
+      <w:numFmt w:val="bullet"/>
+      <w:lvlText w:val="o"/>
+      <w:lvlJc w:val="left"/>
+      <w:pPr>
+        <w:ind w:left="3600" w:hanging="360"/>
+      </w:pPr>
+      <w:rPr>
+        <w:rFonts w:ascii="Courier New" w:hAnsi="Courier New" w:cs="Courier New" w:hint="default"/>
+      </w:rPr>
+    </w:lvl>
+    <w:lvl w:ilvl="5" w:tplc="08090005">
+      <w:start w:val="1"/>
+      <w:numFmt w:val="bullet"/>
+      <w:lvlText w:val=""/>
+      <w:lvlJc w:val="left"/>
+      <w:pPr>
+        <w:ind w:left="4320" w:hanging="360"/>
+      </w:pPr>
+      <w:rPr>
+        <w:rFonts w:ascii="Wingdings" w:hAnsi="Wingdings" w:hint="default"/>
+      </w:rPr>
+    </w:lvl>
+    <w:lvl w:ilvl="6" w:tplc="08090001">
+      <w:start w:val="1"/>
+      <w:numFmt w:val="bullet"/>
+      <w:lvlText w:val=""/>
+      <w:lvlJc w:val="left"/>
+      <w:pPr>
+        <w:ind w:left="5040" w:hanging="360"/>
+      </w:pPr>
+      <w:rPr>
+        <w:rFonts w:ascii="Symbol" w:hAnsi="Symbol" w:hint="default"/>
+      </w:rPr>
+    </w:lvl>
+    <w:lvl w:ilvl="7" w:tplc="08090003">
+      <w:start w:val="1"/>
+      <w:numFmt w:val="bullet"/>
+      <w:lvlText w:val="o"/>
+      <w:lvlJc w:val="left"/>
+      <w:pPr>
+        <w:ind w:left="5760" w:hanging="360"/>
+      </w:pPr>
+      <w:rPr>
+        <w:rFonts w:ascii="Courier New" w:hAnsi="Courier New" w:cs="Courier New" w:hint="default"/>
+      </w:rPr>
+    </w:lvl>
+    <w:lvl w:ilvl="8" w:tplc="08090005">
+      <w:start w:val="1"/>
+      <w:numFmt w:val="bullet"/>
+      <w:lvlText w:val=""/>
+      <w:lvlJc w:val="left"/>
+      <w:pPr>
+        <w:ind w:left="6480" w:hanging="360"/>
+      </w:pPr>
+      <w:rPr>
+        <w:rFonts w:ascii="Wingdings" w:hAnsi="Wingdings" w:hint="default"/>
+      </w:rPr>
+    </w:lvl>
+  </w:abstractNum>
+  <w:abstractNum w:abstractNumId="4" w15:restartNumberingAfterBreak="0">
     <w:nsid w:val="1EE90634"/>
     <w:multiLevelType w:val="hybridMultilevel"/>
     <w:tmpl w:val="DA6C024A"/>
@@ -9103,7 +9816,7 @@
       </w:pPr>
     </w:lvl>
   </w:abstractNum>
-  <w:abstractNum w:abstractNumId="2" w15:restartNumberingAfterBreak="0">
+  <w:abstractNum w:abstractNumId="5" w15:restartNumberingAfterBreak="0">
     <w:nsid w:val="29333EB5"/>
     <w:multiLevelType w:val="hybridMultilevel"/>
     <w:tmpl w:val="179E7496"/>
@@ -9192,7 +9905,120 @@
       </w:pPr>
     </w:lvl>
   </w:abstractNum>
-  <w:abstractNum w:abstractNumId="3" w15:restartNumberingAfterBreak="0">
+  <w:abstractNum w:abstractNumId="6" w15:restartNumberingAfterBreak="0">
+    <w:nsid w:val="31902706"/>
+    <w:multiLevelType w:val="hybridMultilevel"/>
+    <w:tmpl w:val="8A22C8B6"/>
+    <w:lvl w:ilvl="0" w:tplc="08090003">
+      <w:start w:val="1"/>
+      <w:numFmt w:val="bullet"/>
+      <w:lvlText w:val="o"/>
+      <w:lvlJc w:val="left"/>
+      <w:pPr>
+        <w:ind w:left="1080" w:hanging="360"/>
+      </w:pPr>
+      <w:rPr>
+        <w:rFonts w:ascii="Courier New" w:hAnsi="Courier New" w:cs="Courier New" w:hint="default"/>
+      </w:rPr>
+    </w:lvl>
+    <w:lvl w:ilvl="1" w:tplc="08090003">
+      <w:start w:val="1"/>
+      <w:numFmt w:val="bullet"/>
+      <w:lvlText w:val="o"/>
+      <w:lvlJc w:val="left"/>
+      <w:pPr>
+        <w:ind w:left="1800" w:hanging="360"/>
+      </w:pPr>
+      <w:rPr>
+        <w:rFonts w:ascii="Courier New" w:hAnsi="Courier New" w:cs="Courier New" w:hint="default"/>
+      </w:rPr>
+    </w:lvl>
+    <w:lvl w:ilvl="2" w:tplc="08090005">
+      <w:start w:val="1"/>
+      <w:numFmt w:val="bullet"/>
+      <w:lvlText w:val=""/>
+      <w:lvlJc w:val="left"/>
+      <w:pPr>
+        <w:ind w:left="2520" w:hanging="360"/>
+      </w:pPr>
+      <w:rPr>
+        <w:rFonts w:ascii="Wingdings" w:hAnsi="Wingdings" w:hint="default"/>
+      </w:rPr>
+    </w:lvl>
+    <w:lvl w:ilvl="3" w:tplc="08090001">
+      <w:start w:val="1"/>
+      <w:numFmt w:val="bullet"/>
+      <w:lvlText w:val=""/>
+      <w:lvlJc w:val="left"/>
+      <w:pPr>
+        <w:ind w:left="3240" w:hanging="360"/>
+      </w:pPr>
+      <w:rPr>
+        <w:rFonts w:ascii="Symbol" w:hAnsi="Symbol" w:hint="default"/>
+      </w:rPr>
+    </w:lvl>
+    <w:lvl w:ilvl="4" w:tplc="08090003">
+      <w:start w:val="1"/>
+      <w:numFmt w:val="bullet"/>
+      <w:lvlText w:val="o"/>
+      <w:lvlJc w:val="left"/>
+      <w:pPr>
+        <w:ind w:left="3960" w:hanging="360"/>
+      </w:pPr>
+      <w:rPr>
+        <w:rFonts w:ascii="Courier New" w:hAnsi="Courier New" w:cs="Courier New" w:hint="default"/>
+      </w:rPr>
+    </w:lvl>
+    <w:lvl w:ilvl="5" w:tplc="08090005">
+      <w:start w:val="1"/>
+      <w:numFmt w:val="bullet"/>
+      <w:lvlText w:val=""/>
+      <w:lvlJc w:val="left"/>
+      <w:pPr>
+        <w:ind w:left="4680" w:hanging="360"/>
+      </w:pPr>
+      <w:rPr>
+        <w:rFonts w:ascii="Wingdings" w:hAnsi="Wingdings" w:hint="default"/>
+      </w:rPr>
+    </w:lvl>
+    <w:lvl w:ilvl="6" w:tplc="08090001">
+      <w:start w:val="1"/>
+      <w:numFmt w:val="bullet"/>
+      <w:lvlText w:val=""/>
+      <w:lvlJc w:val="left"/>
+      <w:pPr>
+        <w:ind w:left="5400" w:hanging="360"/>
+      </w:pPr>
+      <w:rPr>
+        <w:rFonts w:ascii="Symbol" w:hAnsi="Symbol" w:hint="default"/>
+      </w:rPr>
+    </w:lvl>
+    <w:lvl w:ilvl="7" w:tplc="08090003">
+      <w:start w:val="1"/>
+      <w:numFmt w:val="bullet"/>
+      <w:lvlText w:val="o"/>
+      <w:lvlJc w:val="left"/>
+      <w:pPr>
+        <w:ind w:left="6120" w:hanging="360"/>
+      </w:pPr>
+      <w:rPr>
+        <w:rFonts w:ascii="Courier New" w:hAnsi="Courier New" w:cs="Courier New" w:hint="default"/>
+      </w:rPr>
+    </w:lvl>
+    <w:lvl w:ilvl="8" w:tplc="08090005">
+      <w:start w:val="1"/>
+      <w:numFmt w:val="bullet"/>
+      <w:lvlText w:val=""/>
+      <w:lvlJc w:val="left"/>
+      <w:pPr>
+        <w:ind w:left="6840" w:hanging="360"/>
+      </w:pPr>
+      <w:rPr>
+        <w:rFonts w:ascii="Wingdings" w:hAnsi="Wingdings" w:hint="default"/>
+      </w:rPr>
+    </w:lvl>
+  </w:abstractNum>
+  <w:abstractNum w:abstractNumId="7" w15:restartNumberingAfterBreak="0">
     <w:nsid w:val="39731F90"/>
     <w:multiLevelType w:val="hybridMultilevel"/>
     <w:tmpl w:val="9C201B56"/>
@@ -9281,7 +10107,7 @@
       </w:pPr>
     </w:lvl>
   </w:abstractNum>
-  <w:abstractNum w:abstractNumId="4" w15:restartNumberingAfterBreak="0">
+  <w:abstractNum w:abstractNumId="8" w15:restartNumberingAfterBreak="0">
     <w:nsid w:val="3A697F69"/>
     <w:multiLevelType w:val="hybridMultilevel"/>
     <w:tmpl w:val="50A08526"/>
@@ -9370,7 +10196,7 @@
       </w:pPr>
     </w:lvl>
   </w:abstractNum>
-  <w:abstractNum w:abstractNumId="5" w15:restartNumberingAfterBreak="0">
+  <w:abstractNum w:abstractNumId="9" w15:restartNumberingAfterBreak="0">
     <w:nsid w:val="473866DB"/>
     <w:multiLevelType w:val="hybridMultilevel"/>
     <w:tmpl w:val="7E76EDAC"/>
@@ -9459,7 +10285,7 @@
       </w:pPr>
     </w:lvl>
   </w:abstractNum>
-  <w:abstractNum w:abstractNumId="6" w15:restartNumberingAfterBreak="0">
+  <w:abstractNum w:abstractNumId="10" w15:restartNumberingAfterBreak="0">
     <w:nsid w:val="4DB85586"/>
     <w:multiLevelType w:val="hybridMultilevel"/>
     <w:tmpl w:val="E4F052A0"/>
@@ -9548,7 +10374,7 @@
       </w:pPr>
     </w:lvl>
   </w:abstractNum>
-  <w:abstractNum w:abstractNumId="7" w15:restartNumberingAfterBreak="0">
+  <w:abstractNum w:abstractNumId="11" w15:restartNumberingAfterBreak="0">
     <w:nsid w:val="4E901F3F"/>
     <w:multiLevelType w:val="hybridMultilevel"/>
     <w:tmpl w:val="C7909990"/>
@@ -9637,7 +10463,7 @@
       </w:pPr>
     </w:lvl>
   </w:abstractNum>
-  <w:abstractNum w:abstractNumId="8" w15:restartNumberingAfterBreak="0">
+  <w:abstractNum w:abstractNumId="12" w15:restartNumberingAfterBreak="0">
     <w:nsid w:val="51E763C5"/>
     <w:multiLevelType w:val="hybridMultilevel"/>
     <w:tmpl w:val="B1D6CDC8"/>
@@ -9726,7 +10552,7 @@
       </w:pPr>
     </w:lvl>
   </w:abstractNum>
-  <w:abstractNum w:abstractNumId="9" w15:restartNumberingAfterBreak="0">
+  <w:abstractNum w:abstractNumId="13" w15:restartNumberingAfterBreak="0">
     <w:nsid w:val="714E7DC7"/>
     <w:multiLevelType w:val="hybridMultilevel"/>
     <w:tmpl w:val="95F6ADF0"/>
@@ -9815,7 +10641,7 @@
       </w:pPr>
     </w:lvl>
   </w:abstractNum>
-  <w:abstractNum w:abstractNumId="10" w15:restartNumberingAfterBreak="0">
+  <w:abstractNum w:abstractNumId="14" w15:restartNumberingAfterBreak="0">
     <w:nsid w:val="73096C37"/>
     <w:multiLevelType w:val="hybridMultilevel"/>
     <w:tmpl w:val="E72E5B1A"/>
@@ -9905,37 +10731,92 @@
     </w:lvl>
   </w:abstractNum>
   <w:num w:numId="1" w16cid:durableId="44642190">
+    <w:abstractNumId w:val="9"/>
+  </w:num>
+  <w:num w:numId="2" w16cid:durableId="730077179">
+    <w:abstractNumId w:val="4"/>
+  </w:num>
+  <w:num w:numId="3" w16cid:durableId="1375540956">
+    <w:abstractNumId w:val="14"/>
+  </w:num>
+  <w:num w:numId="4" w16cid:durableId="379790023">
+    <w:abstractNumId w:val="13"/>
+  </w:num>
+  <w:num w:numId="5" w16cid:durableId="2021620572">
+    <w:abstractNumId w:val="11"/>
+  </w:num>
+  <w:num w:numId="6" w16cid:durableId="1036393733">
+    <w:abstractNumId w:val="12"/>
+  </w:num>
+  <w:num w:numId="7" w16cid:durableId="952517356">
+    <w:abstractNumId w:val="8"/>
+  </w:num>
+  <w:num w:numId="8" w16cid:durableId="694232402">
+    <w:abstractNumId w:val="2"/>
+  </w:num>
+  <w:num w:numId="9" w16cid:durableId="331184990">
+    <w:abstractNumId w:val="7"/>
+  </w:num>
+  <w:num w:numId="10" w16cid:durableId="1169100010">
+    <w:abstractNumId w:val="10"/>
+  </w:num>
+  <w:num w:numId="11" w16cid:durableId="1566060953">
     <w:abstractNumId w:val="5"/>
   </w:num>
-  <w:num w:numId="2" w16cid:durableId="730077179">
+  <w:num w:numId="12" w16cid:durableId="1967881829">
     <w:abstractNumId w:val="1"/>
+    <w:lvlOverride w:ilvl="0">
+      <w:startOverride w:val="1"/>
+    </w:lvlOverride>
+    <w:lvlOverride w:ilvl="1"/>
+    <w:lvlOverride w:ilvl="2">
+      <w:startOverride w:val="1"/>
+    </w:lvlOverride>
+    <w:lvlOverride w:ilvl="3">
+      <w:startOverride w:val="1"/>
+    </w:lvlOverride>
+    <w:lvlOverride w:ilvl="4">
+      <w:startOverride w:val="1"/>
+    </w:lvlOverride>
+    <w:lvlOverride w:ilvl="5">
+      <w:startOverride w:val="1"/>
+    </w:lvlOverride>
+    <w:lvlOverride w:ilvl="6">
+      <w:startOverride w:val="1"/>
+    </w:lvlOverride>
+    <w:lvlOverride w:ilvl="7">
+      <w:startOverride w:val="1"/>
+    </w:lvlOverride>
+    <w:lvlOverride w:ilvl="8">
+      <w:startOverride w:val="1"/>
+    </w:lvlOverride>
   </w:num>
-  <w:num w:numId="3" w16cid:durableId="1375540956">
-    <w:abstractNumId w:val="10"/>
+  <w:num w:numId="13" w16cid:durableId="718742323">
+    <w:abstractNumId w:val="6"/>
+    <w:lvlOverride w:ilvl="0"/>
+    <w:lvlOverride w:ilvl="1"/>
+    <w:lvlOverride w:ilvl="2"/>
+    <w:lvlOverride w:ilvl="3"/>
+    <w:lvlOverride w:ilvl="4"/>
+    <w:lvlOverride w:ilvl="5"/>
+    <w:lvlOverride w:ilvl="6"/>
+    <w:lvlOverride w:ilvl="7"/>
+    <w:lvlOverride w:ilvl="8"/>
   </w:num>
-  <w:num w:numId="4" w16cid:durableId="379790023">
-    <w:abstractNumId w:val="9"/>
+  <w:num w:numId="14" w16cid:durableId="835682021">
+    <w:abstractNumId w:val="3"/>
+    <w:lvlOverride w:ilvl="0"/>
+    <w:lvlOverride w:ilvl="1"/>
+    <w:lvlOverride w:ilvl="2"/>
+    <w:lvlOverride w:ilvl="3"/>
+    <w:lvlOverride w:ilvl="4"/>
+    <w:lvlOverride w:ilvl="5"/>
+    <w:lvlOverride w:ilvl="6"/>
+    <w:lvlOverride w:ilvl="7"/>
+    <w:lvlOverride w:ilvl="8"/>
   </w:num>
-  <w:num w:numId="5" w16cid:durableId="2021620572">
-    <w:abstractNumId w:val="7"/>
-  </w:num>
-  <w:num w:numId="6" w16cid:durableId="1036393733">
-    <w:abstractNumId w:val="8"/>
-  </w:num>
-  <w:num w:numId="7" w16cid:durableId="952517356">
-    <w:abstractNumId w:val="4"/>
-  </w:num>
-  <w:num w:numId="8" w16cid:durableId="694232402">
+  <w:num w:numId="15" w16cid:durableId="2118675158">
     <w:abstractNumId w:val="0"/>
-  </w:num>
-  <w:num w:numId="9" w16cid:durableId="331184990">
-    <w:abstractNumId w:val="3"/>
-  </w:num>
-  <w:num w:numId="10" w16cid:durableId="1169100010">
-    <w:abstractNumId w:val="6"/>
-  </w:num>
-  <w:num w:numId="11" w16cid:durableId="1566060953">
-    <w:abstractNumId w:val="2"/>
   </w:num>
   <w:numIdMacAtCleanup w:val="11"/>
 </w:numbering>
